--- a/LIT/5. E. A. Poe - Jáma a kyvadlo.docx
+++ b/LIT/5. E. A. Poe - Jáma a kyvadlo.docx
@@ -1,6 +1,6 @@
 
 <file path=word/document.xml><?xml version="1.0" encoding="utf-8"?>
-<w:document xmlns:wpc="http://schemas.microsoft.com/office/word/2010/wordprocessingCanvas" xmlns:cx="http://schemas.microsoft.com/office/drawing/2014/chartex" xmlns:cx1="http://schemas.microsoft.com/office/drawing/2015/9/8/chartex" xmlns:cx2="http://schemas.microsoft.com/office/drawing/2015/10/21/chartex" xmlns:cx3="http://schemas.microsoft.com/office/drawing/2016/5/9/chartex" xmlns:cx4="http://schemas.microsoft.com/office/drawing/2016/5/10/chartex" xmlns:cx5="http://schemas.microsoft.com/office/drawing/2016/5/11/chartex" xmlns:cx6="http://schemas.microsoft.com/office/drawing/2016/5/12/chartex" xmlns:cx7="http://schemas.microsoft.com/office/drawing/2016/5/13/chartex" xmlns:cx8="http://schemas.microsoft.com/office/drawing/2016/5/14/chartex" xmlns:mc="http://schemas.openxmlformats.org/markup-compatibility/2006" xmlns:aink="http://schemas.microsoft.com/office/drawing/2016/ink" xmlns:am3d="http://schemas.microsoft.com/office/drawing/2017/model3d" xmlns:o="urn:schemas-microsoft-com:office:office" xmlns:r="http://schemas.openxmlformats.org/officeDocument/2006/relationships" xmlns:m="http://schemas.openxmlformats.org/officeDocument/2006/math" xmlns:v="urn:schemas-microsoft-com:vml" xmlns:wp14="http://schemas.microsoft.com/office/word/2010/wordprocessingDrawing" xmlns:wp="http://schemas.openxmlformats.org/drawingml/2006/wordprocessingDrawing" xmlns:w10="urn:schemas-microsoft-com:office:word" xmlns:w="http://schemas.openxmlformats.org/wordprocessingml/2006/main" xmlns:w14="http://schemas.microsoft.com/office/word/2010/wordml" xmlns:w15="http://schemas.microsoft.com/office/word/2012/wordml" xmlns:w16cex="http://schemas.microsoft.com/office/word/2018/wordml/cex" xmlns:w16cid="http://schemas.microsoft.com/office/word/2016/wordml/cid" xmlns:w16="http://schemas.microsoft.com/office/word/2018/wordml" xmlns:w16se="http://schemas.microsoft.com/office/word/2015/wordml/symex" xmlns:wpg="http://schemas.microsoft.com/office/word/2010/wordprocessingGroup" xmlns:wpi="http://schemas.microsoft.com/office/word/2010/wordprocessingInk" xmlns:wne="http://schemas.microsoft.com/office/word/2006/wordml" xmlns:wps="http://schemas.microsoft.com/office/word/2010/wordprocessingShape" mc:Ignorable="w14 w15 w16se w16cid w16 w16cex wp14">
+<w:document xmlns:wpc="http://schemas.microsoft.com/office/word/2010/wordprocessingCanvas" xmlns:cx="http://schemas.microsoft.com/office/drawing/2014/chartex" xmlns:cx1="http://schemas.microsoft.com/office/drawing/2015/9/8/chartex" xmlns:cx2="http://schemas.microsoft.com/office/drawing/2015/10/21/chartex" xmlns:cx3="http://schemas.microsoft.com/office/drawing/2016/5/9/chartex" xmlns:cx4="http://schemas.microsoft.com/office/drawing/2016/5/10/chartex" xmlns:cx5="http://schemas.microsoft.com/office/drawing/2016/5/11/chartex" xmlns:cx6="http://schemas.microsoft.com/office/drawing/2016/5/12/chartex" xmlns:cx7="http://schemas.microsoft.com/office/drawing/2016/5/13/chartex" xmlns:cx8="http://schemas.microsoft.com/office/drawing/2016/5/14/chartex" xmlns:mc="http://schemas.openxmlformats.org/markup-compatibility/2006" xmlns:aink="http://schemas.microsoft.com/office/drawing/2016/ink" xmlns:am3d="http://schemas.microsoft.com/office/drawing/2017/model3d" xmlns:o="urn:schemas-microsoft-com:office:office" xmlns:oel="http://schemas.microsoft.com/office/2019/extlst" xmlns:r="http://schemas.openxmlformats.org/officeDocument/2006/relationships" xmlns:m="http://schemas.openxmlformats.org/officeDocument/2006/math" xmlns:v="urn:schemas-microsoft-com:vml" xmlns:wp14="http://schemas.microsoft.com/office/word/2010/wordprocessingDrawing" xmlns:wp="http://schemas.openxmlformats.org/drawingml/2006/wordprocessingDrawing" xmlns:w10="urn:schemas-microsoft-com:office:word" xmlns:w="http://schemas.openxmlformats.org/wordprocessingml/2006/main" xmlns:w14="http://schemas.microsoft.com/office/word/2010/wordml" xmlns:w15="http://schemas.microsoft.com/office/word/2012/wordml" xmlns:w16cex="http://schemas.microsoft.com/office/word/2018/wordml/cex" xmlns:w16cid="http://schemas.microsoft.com/office/word/2016/wordml/cid" xmlns:w16="http://schemas.microsoft.com/office/word/2018/wordml" xmlns:w16sdtdh="http://schemas.microsoft.com/office/word/2020/wordml/sdtdatahash" xmlns:w16se="http://schemas.microsoft.com/office/word/2015/wordml/symex" xmlns:wpg="http://schemas.microsoft.com/office/word/2010/wordprocessingGroup" xmlns:wpi="http://schemas.microsoft.com/office/word/2010/wordprocessingInk" xmlns:wne="http://schemas.microsoft.com/office/word/2006/wordml" xmlns:wps="http://schemas.microsoft.com/office/word/2010/wordprocessingShape" mc:Ignorable="w14 w15 w16se w16cid w16 w16cex w16sdtdh wp14">
   <w:body>
     <w:p>
       <w:pPr>
@@ -397,15 +397,7 @@
           <w:szCs w:val="21"/>
           <w:lang w:val="cs-CZ"/>
         </w:rPr>
-        <w:t xml:space="preserve"> (ale na začátku je zmínka o tom, že vypravěč příběh zapisuje)</w:t>
-      </w:r>
-      <w:r>
-        <w:rPr>
-          <w:sz w:val="21"/>
-          <w:szCs w:val="21"/>
-          <w:lang w:val="cs-CZ"/>
-        </w:rPr>
-        <w:t>, text členěn do odstavců, povídka má cca 25 stran</w:t>
+        <w:t xml:space="preserve"> (ale na začátku je zmínka o tom, že vypravěč příběh zapisuje), text členěn do odstavců, povídka má cca 25 stran</w:t>
       </w:r>
     </w:p>
     <w:p>
@@ -508,15 +500,27 @@
         </w:rPr>
         <w:tab/>
       </w:r>
-      <w:r>
-        <w:rPr>
-          <w:b/>
-          <w:bCs/>
-          <w:sz w:val="21"/>
-          <w:szCs w:val="21"/>
-          <w:lang w:val="cs-CZ"/>
-        </w:rPr>
-        <w:t>ich-forma</w:t>
+      <w:proofErr w:type="spellStart"/>
+      <w:r>
+        <w:rPr>
+          <w:b/>
+          <w:bCs/>
+          <w:sz w:val="21"/>
+          <w:szCs w:val="21"/>
+          <w:lang w:val="cs-CZ"/>
+        </w:rPr>
+        <w:t>ich</w:t>
+      </w:r>
+      <w:proofErr w:type="spellEnd"/>
+      <w:r>
+        <w:rPr>
+          <w:b/>
+          <w:bCs/>
+          <w:sz w:val="21"/>
+          <w:szCs w:val="21"/>
+          <w:lang w:val="cs-CZ"/>
+        </w:rPr>
+        <w:t>-forma</w:t>
       </w:r>
       <w:r>
         <w:rPr>
@@ -587,23 +591,25 @@
           <w:szCs w:val="21"/>
           <w:lang w:val="cs-CZ"/>
         </w:rPr>
-        <w:t>hlavní hrdina, jehož jméno</w:t>
-      </w:r>
-      <w:r>
-        <w:rPr>
-          <w:sz w:val="21"/>
-          <w:szCs w:val="21"/>
-          <w:lang w:val="cs-CZ"/>
-        </w:rPr>
-        <w:t xml:space="preserve"> ani podobu neznáme - </w:t>
-      </w:r>
-      <w:r>
-        <w:rPr>
-          <w:sz w:val="21"/>
-          <w:szCs w:val="21"/>
-          <w:lang w:val="cs-CZ"/>
-        </w:rPr>
-        <w:t>není v povídce uvedeno. Je dosti inteligentní a duchapřítomný, současně je však poznamenaný dlouhým vězněním</w:t>
+        <w:t xml:space="preserve">hlavní hrdina, jehož jméno ani podobu </w:t>
+      </w:r>
+      <w:proofErr w:type="gramStart"/>
+      <w:r>
+        <w:rPr>
+          <w:sz w:val="21"/>
+          <w:szCs w:val="21"/>
+          <w:lang w:val="cs-CZ"/>
+        </w:rPr>
+        <w:t>neznáme - není</w:t>
+      </w:r>
+      <w:proofErr w:type="gramEnd"/>
+      <w:r>
+        <w:rPr>
+          <w:sz w:val="21"/>
+          <w:szCs w:val="21"/>
+          <w:lang w:val="cs-CZ"/>
+        </w:rPr>
+        <w:t xml:space="preserve"> v povídce uvedeno. Je dosti inteligentní a duchapřítomný, současně je však poznamenaný dlouhým vězněním</w:t>
       </w:r>
     </w:p>
     <w:p>
@@ -624,8 +630,20 @@
           <w:szCs w:val="21"/>
           <w:lang w:val="cs-CZ"/>
         </w:rPr>
-        <w:t>Generál Lasalle</w:t>
-      </w:r>
+        <w:t xml:space="preserve">Generál </w:t>
+      </w:r>
+      <w:proofErr w:type="spellStart"/>
+      <w:r>
+        <w:rPr>
+          <w:b/>
+          <w:bCs/>
+          <w:sz w:val="21"/>
+          <w:szCs w:val="21"/>
+          <w:lang w:val="cs-CZ"/>
+        </w:rPr>
+        <w:t>Lasalle</w:t>
+      </w:r>
+      <w:proofErr w:type="spellEnd"/>
       <w:r>
         <w:rPr>
           <w:sz w:val="21"/>
@@ -786,14 +804,6 @@
           <w:szCs w:val="21"/>
           <w:lang w:val="cs-CZ"/>
         </w:rPr>
-        <w:tab/>
-      </w:r>
-      <w:r>
-        <w:rPr>
-          <w:sz w:val="21"/>
-          <w:szCs w:val="21"/>
-          <w:lang w:val="cs-CZ"/>
-        </w:rPr>
         <w:t xml:space="preserve">výhradně </w:t>
       </w:r>
       <w:r>
@@ -937,6 +947,7 @@
         </w:rPr>
         <w:t xml:space="preserve">archaismus: </w:t>
       </w:r>
+      <w:proofErr w:type="gramStart"/>
       <w:r>
         <w:rPr>
           <w:i/>
@@ -947,6 +958,7 @@
         </w:rPr>
         <w:t>píši</w:t>
       </w:r>
+      <w:proofErr w:type="gramEnd"/>
     </w:p>
     <w:p>
       <w:pPr>
@@ -1169,15 +1181,7 @@
           <w:szCs w:val="21"/>
           <w:lang w:val="cs-CZ"/>
         </w:rPr>
-        <w:t>P</w:t>
-      </w:r>
-      <w:r>
-        <w:rPr>
-          <w:sz w:val="21"/>
-          <w:szCs w:val="21"/>
-          <w:lang w:val="cs-CZ"/>
-        </w:rPr>
-        <w:t>rvní polovina 19. století</w:t>
+        <w:t>První polovina 19. století</w:t>
       </w:r>
     </w:p>
     <w:p>
@@ -1604,8 +1608,20 @@
           <w:szCs w:val="21"/>
           <w:lang w:val="cs-CZ"/>
         </w:rPr>
-        <w:t>Vraždy v ulici Morgue</w:t>
-      </w:r>
+        <w:t xml:space="preserve">Vraždy v ulici </w:t>
+      </w:r>
+      <w:proofErr w:type="spellStart"/>
+      <w:r>
+        <w:rPr>
+          <w:b/>
+          <w:bCs/>
+          <w:sz w:val="21"/>
+          <w:szCs w:val="21"/>
+          <w:lang w:val="cs-CZ"/>
+        </w:rPr>
+        <w:t>Morgue</w:t>
+      </w:r>
+      <w:proofErr w:type="spellEnd"/>
     </w:p>
     <w:p>
       <w:pPr>
@@ -2005,7 +2021,25 @@
           <w:szCs w:val="21"/>
           <w:lang w:val="cs-CZ"/>
         </w:rPr>
-        <w:t>většinou výjimečná osobnost, nikdo mu nerozumí, je osamělý; touží po lásce, ale často miluje</w:t>
+        <w:t xml:space="preserve">většinou výjimečná osobnost, nikdo mu nerozumí, je osamělý; </w:t>
+      </w:r>
+      <w:proofErr w:type="gramStart"/>
+      <w:r>
+        <w:rPr>
+          <w:sz w:val="21"/>
+          <w:szCs w:val="21"/>
+          <w:lang w:val="cs-CZ"/>
+        </w:rPr>
+        <w:t>touží</w:t>
+      </w:r>
+      <w:proofErr w:type="gramEnd"/>
+      <w:r>
+        <w:rPr>
+          <w:sz w:val="21"/>
+          <w:szCs w:val="21"/>
+          <w:lang w:val="cs-CZ"/>
+        </w:rPr>
+        <w:t xml:space="preserve"> po lásce, ale často miluje</w:t>
       </w:r>
       <w:r>
         <w:rPr>
@@ -2166,7 +2200,31 @@
           <w:szCs w:val="21"/>
           <w:lang w:val="cs-CZ"/>
         </w:rPr>
-        <w:t>Jacob a Wilheim Grimmové</w:t>
+        <w:t xml:space="preserve">Jacob a </w:t>
+      </w:r>
+      <w:proofErr w:type="spellStart"/>
+      <w:r>
+        <w:rPr>
+          <w:b/>
+          <w:bCs/>
+          <w:color w:val="000000" w:themeColor="text1"/>
+          <w:sz w:val="21"/>
+          <w:szCs w:val="21"/>
+          <w:lang w:val="cs-CZ"/>
+        </w:rPr>
+        <w:t>Wilheim</w:t>
+      </w:r>
+      <w:proofErr w:type="spellEnd"/>
+      <w:r>
+        <w:rPr>
+          <w:b/>
+          <w:bCs/>
+          <w:color w:val="000000" w:themeColor="text1"/>
+          <w:sz w:val="21"/>
+          <w:szCs w:val="21"/>
+          <w:lang w:val="cs-CZ"/>
+        </w:rPr>
+        <w:t xml:space="preserve"> Grimmové</w:t>
       </w:r>
       <w:r>
         <w:rPr>
@@ -2212,16 +2270,80 @@
           <w:szCs w:val="21"/>
           <w:lang w:val="cs-CZ"/>
         </w:rPr>
-        <w:t xml:space="preserve">George Gordon Byron </w:t>
-      </w:r>
-      <w:r>
-        <w:rPr>
+        <w:t xml:space="preserve">George </w:t>
+      </w:r>
+      <w:proofErr w:type="spellStart"/>
+      <w:r>
+        <w:rPr>
+          <w:b/>
+          <w:bCs/>
           <w:color w:val="000000" w:themeColor="text1"/>
           <w:sz w:val="21"/>
           <w:szCs w:val="21"/>
           <w:lang w:val="cs-CZ"/>
         </w:rPr>
-        <w:t>– Childe Haroldova pouť</w:t>
+        <w:t>Gordon</w:t>
+      </w:r>
+      <w:proofErr w:type="spellEnd"/>
+      <w:r>
+        <w:rPr>
+          <w:b/>
+          <w:bCs/>
+          <w:color w:val="000000" w:themeColor="text1"/>
+          <w:sz w:val="21"/>
+          <w:szCs w:val="21"/>
+          <w:lang w:val="cs-CZ"/>
+        </w:rPr>
+        <w:t xml:space="preserve"> Byron </w:t>
+      </w:r>
+      <w:r>
+        <w:rPr>
+          <w:color w:val="000000" w:themeColor="text1"/>
+          <w:sz w:val="21"/>
+          <w:szCs w:val="21"/>
+          <w:lang w:val="cs-CZ"/>
+        </w:rPr>
+        <w:t xml:space="preserve">– </w:t>
+      </w:r>
+      <w:proofErr w:type="spellStart"/>
+      <w:r>
+        <w:rPr>
+          <w:color w:val="000000" w:themeColor="text1"/>
+          <w:sz w:val="21"/>
+          <w:szCs w:val="21"/>
+          <w:lang w:val="cs-CZ"/>
+        </w:rPr>
+        <w:t>Childe</w:t>
+      </w:r>
+      <w:proofErr w:type="spellEnd"/>
+      <w:r>
+        <w:rPr>
+          <w:color w:val="000000" w:themeColor="text1"/>
+          <w:sz w:val="21"/>
+          <w:szCs w:val="21"/>
+          <w:lang w:val="cs-CZ"/>
+        </w:rPr>
+        <w:t xml:space="preserve"> </w:t>
+      </w:r>
+      <w:proofErr w:type="spellStart"/>
+      <w:r>
+        <w:rPr>
+          <w:color w:val="000000" w:themeColor="text1"/>
+          <w:sz w:val="21"/>
+          <w:szCs w:val="21"/>
+          <w:lang w:val="cs-CZ"/>
+        </w:rPr>
+        <w:t>Haroldova</w:t>
+      </w:r>
+      <w:proofErr w:type="spellEnd"/>
+      <w:r>
+        <w:rPr>
+          <w:color w:val="000000" w:themeColor="text1"/>
+          <w:sz w:val="21"/>
+          <w:szCs w:val="21"/>
+          <w:lang w:val="cs-CZ"/>
+        </w:rPr>
+        <w:t xml:space="preserve"> pouť</w:t>
       </w:r>
     </w:p>
     <w:p>
@@ -2247,8 +2369,21 @@
           <w:szCs w:val="21"/>
           <w:lang w:val="cs-CZ"/>
         </w:rPr>
-        <w:t>Walter Scott</w:t>
-      </w:r>
+        <w:t xml:space="preserve">Walter </w:t>
+      </w:r>
+      <w:proofErr w:type="spellStart"/>
+      <w:r>
+        <w:rPr>
+          <w:b/>
+          <w:bCs/>
+          <w:color w:val="000000" w:themeColor="text1"/>
+          <w:sz w:val="21"/>
+          <w:szCs w:val="21"/>
+          <w:lang w:val="cs-CZ"/>
+        </w:rPr>
+        <w:t>Scott</w:t>
+      </w:r>
+      <w:proofErr w:type="spellEnd"/>
       <w:r>
         <w:rPr>
           <w:color w:val="000000" w:themeColor="text1"/>
@@ -2317,17 +2452,7 @@
           <w:szCs w:val="21"/>
           <w:lang w:val="cs-CZ"/>
         </w:rPr>
-        <w:t>Victor Hugo</w:t>
-      </w:r>
-      <w:r>
-        <w:rPr>
-          <w:b/>
-          <w:bCs/>
-          <w:sz w:val="21"/>
-          <w:szCs w:val="21"/>
-          <w:lang w:val="cs-CZ"/>
-        </w:rPr>
-        <w:t xml:space="preserve"> </w:t>
+        <w:t xml:space="preserve">Victor Hugo </w:t>
       </w:r>
       <w:r>
         <w:rPr>
@@ -2409,7 +2534,29 @@
           <w:szCs w:val="21"/>
           <w:lang w:val="cs-CZ"/>
         </w:rPr>
-        <w:t xml:space="preserve">Walter Scott </w:t>
+        <w:t xml:space="preserve">Walter </w:t>
+      </w:r>
+      <w:proofErr w:type="spellStart"/>
+      <w:r>
+        <w:rPr>
+          <w:b/>
+          <w:bCs/>
+          <w:sz w:val="21"/>
+          <w:szCs w:val="21"/>
+          <w:lang w:val="cs-CZ"/>
+        </w:rPr>
+        <w:t>Scott</w:t>
+      </w:r>
+      <w:proofErr w:type="spellEnd"/>
+      <w:r>
+        <w:rPr>
+          <w:b/>
+          <w:bCs/>
+          <w:sz w:val="21"/>
+          <w:szCs w:val="21"/>
+          <w:lang w:val="cs-CZ"/>
+        </w:rPr>
+        <w:t xml:space="preserve"> </w:t>
       </w:r>
       <w:r>
         <w:rPr>
@@ -2516,7 +2663,51 @@
           <w:szCs w:val="21"/>
           <w:lang w:val="cs-CZ"/>
         </w:rPr>
-        <w:t xml:space="preserve">Michail Jurjevič Lermontov </w:t>
+        <w:t xml:space="preserve">Michail </w:t>
+      </w:r>
+      <w:proofErr w:type="spellStart"/>
+      <w:r>
+        <w:rPr>
+          <w:b/>
+          <w:bCs/>
+          <w:sz w:val="21"/>
+          <w:szCs w:val="21"/>
+          <w:lang w:val="cs-CZ"/>
+        </w:rPr>
+        <w:t>Jurjevič</w:t>
+      </w:r>
+      <w:proofErr w:type="spellEnd"/>
+      <w:r>
+        <w:rPr>
+          <w:b/>
+          <w:bCs/>
+          <w:sz w:val="21"/>
+          <w:szCs w:val="21"/>
+          <w:lang w:val="cs-CZ"/>
+        </w:rPr>
+        <w:t xml:space="preserve"> </w:t>
+      </w:r>
+      <w:proofErr w:type="spellStart"/>
+      <w:r>
+        <w:rPr>
+          <w:b/>
+          <w:bCs/>
+          <w:sz w:val="21"/>
+          <w:szCs w:val="21"/>
+          <w:lang w:val="cs-CZ"/>
+        </w:rPr>
+        <w:t>Lermontov</w:t>
+      </w:r>
+      <w:proofErr w:type="spellEnd"/>
+      <w:r>
+        <w:rPr>
+          <w:b/>
+          <w:bCs/>
+          <w:sz w:val="21"/>
+          <w:szCs w:val="21"/>
+          <w:lang w:val="cs-CZ"/>
+        </w:rPr>
+        <w:t xml:space="preserve"> </w:t>
       </w:r>
       <w:r>
         <w:rPr>
@@ -2567,7 +2758,6 @@
     <w:p>
       <w:pPr>
         <w:spacing w:after="0"/>
-        <w:ind w:firstLine="425"/>
         <w:rPr>
           <w:lang w:val="cs-CZ"/>
         </w:rPr>
@@ -2626,31 +2816,61 @@
           <w:szCs w:val="21"/>
           <w:lang w:val="cs-CZ"/>
         </w:rPr>
-        <w:t xml:space="preserve">Spadne těsně vedle jámy. Opět usíná. Vzbudí se a zjistí, že je místnost ozářená. Může si prohlédnout celý svůj žalář. Stěny z kovových plátů byly pomalované obrazy ďáblů, </w:t>
-      </w:r>
-      <w:r>
-        <w:rPr>
-          <w:sz w:val="21"/>
-          <w:szCs w:val="21"/>
-          <w:lang w:val="cs-CZ"/>
-        </w:rPr>
-        <w:t>kostlivců</w:t>
-      </w:r>
-      <w:r>
-        <w:rPr>
-          <w:sz w:val="21"/>
-          <w:szCs w:val="21"/>
-          <w:lang w:val="cs-CZ"/>
-        </w:rPr>
-        <w:t xml:space="preserve"> atd. Je připoután a může pohnout jen jednou rukou. Nenašel žádnou vodu, pouze silně okořeněné jídlo, po kterém měl ještě větší žízeň.  Na stropě spatří namalovanou postavu Času držící kyvadlo, jenž se k němu neustále přibližovalo a mělo ho usmrtit svým ostřím. Když bylo kyvadlo pár stop nad ním, napadlo ho namazat provazy zbytky jídla. Houfy krys zaplavily jeho tělo a překousaly provazy. Konečně byl volný. Vzdálil se od kyvadla, jenž se po jeho útěku zastavilo. V tom okamžiku se železné pláty rozžhavily, namalované postavy se rozzářily. Jejich úkolem bylo uškvařit ho žárem. S hrůzou se raději vrhl k jámě. Stěny se k němu přibližovaly, aby ho zahnaly do jámy. Věděl, že zemře. Jeho zoufalství se vystupňovalo na nejvyšší možnou hranici. Najednou uslyší hlasy. Právě když klesal do propasti, zachytila ho ruka generála Lasalla. Inkvizice padla do rukou svých nepřátel, francouzské armády. Kacíř byl zachráněn.</w:t>
-      </w:r>
-      <w:r>
-        <w:rPr>
-          <w:sz w:val="21"/>
-          <w:szCs w:val="21"/>
-          <w:lang w:val="cs-CZ"/>
-        </w:rPr>
-        <w:t xml:space="preserve"> </w:t>
+        <w:t xml:space="preserve">Spadne těsně vedle jámy. Opět usíná. Vzbudí se a zjistí, že je místnost ozářená. Může si prohlédnout celý svůj žalář. Stěny z kovových plátů byly pomalované obrazy ďáblů, kostlivců atd. Je připoután a může pohnout jen jednou rukou. Nenašel žádnou vodu, pouze silně okořeněné jídlo, po kterém měl ještě větší žízeň.  Na stropě </w:t>
+      </w:r>
+      <w:proofErr w:type="gramStart"/>
+      <w:r>
+        <w:rPr>
+          <w:sz w:val="21"/>
+          <w:szCs w:val="21"/>
+          <w:lang w:val="cs-CZ"/>
+        </w:rPr>
+        <w:t>spatří</w:t>
+      </w:r>
+      <w:proofErr w:type="gramEnd"/>
+      <w:r>
+        <w:rPr>
+          <w:sz w:val="21"/>
+          <w:szCs w:val="21"/>
+          <w:lang w:val="cs-CZ"/>
+        </w:rPr>
+        <w:t xml:space="preserve"> namalovanou postavu Času držící kyvadlo, jenž se k němu neustále přibližovalo a mělo ho usmrtit svým ostřím. Když bylo kyvadlo pár stop nad ním, napadlo ho namazat provazy zbytky jídla. Houfy krys zaplavily jeho tělo a překousaly provazy. Konečně byl volný. Vzdálil se od kyvadla, jenž se po jeho útěku zastavilo. V tom okamžiku se železné pláty rozžhavily, namalované postavy se rozzářily. Jejich úkolem bylo uškvařit ho žárem. S hrůzou se raději vrhl k jámě. Stěny se k němu přibližovaly, aby ho zahnaly do jámy. Věděl, že zemře. Jeho zoufalství se vystupňovalo na nejvyšší možnou hranici. Najednou </w:t>
+      </w:r>
+      <w:proofErr w:type="gramStart"/>
+      <w:r>
+        <w:rPr>
+          <w:sz w:val="21"/>
+          <w:szCs w:val="21"/>
+          <w:lang w:val="cs-CZ"/>
+        </w:rPr>
+        <w:t>uslyší</w:t>
+      </w:r>
+      <w:proofErr w:type="gramEnd"/>
+      <w:r>
+        <w:rPr>
+          <w:sz w:val="21"/>
+          <w:szCs w:val="21"/>
+          <w:lang w:val="cs-CZ"/>
+        </w:rPr>
+        <w:t xml:space="preserve"> hlasy. Právě když klesal do propasti, zachytila ho ruka generála </w:t>
+      </w:r>
+      <w:proofErr w:type="spellStart"/>
+      <w:r>
+        <w:rPr>
+          <w:sz w:val="21"/>
+          <w:szCs w:val="21"/>
+          <w:lang w:val="cs-CZ"/>
+        </w:rPr>
+        <w:t>Lasalla</w:t>
+      </w:r>
+      <w:proofErr w:type="spellEnd"/>
+      <w:r>
+        <w:rPr>
+          <w:sz w:val="21"/>
+          <w:szCs w:val="21"/>
+          <w:lang w:val="cs-CZ"/>
+        </w:rPr>
+        <w:t xml:space="preserve">. Inkvizice padla do rukou svých nepřátel, francouzské armády. Kacíř byl zachráněn. </w:t>
       </w:r>
     </w:p>
     <w:p>
@@ -2673,7 +2893,7 @@
 </file>
 
 <file path=word/endnotes.xml><?xml version="1.0" encoding="utf-8"?>
-<w:endnotes xmlns:wpc="http://schemas.microsoft.com/office/word/2010/wordprocessingCanvas" xmlns:cx="http://schemas.microsoft.com/office/drawing/2014/chartex" xmlns:cx1="http://schemas.microsoft.com/office/drawing/2015/9/8/chartex" xmlns:cx2="http://schemas.microsoft.com/office/drawing/2015/10/21/chartex" xmlns:cx3="http://schemas.microsoft.com/office/drawing/2016/5/9/chartex" xmlns:cx4="http://schemas.microsoft.com/office/drawing/2016/5/10/chartex" xmlns:cx5="http://schemas.microsoft.com/office/drawing/2016/5/11/chartex" xmlns:cx6="http://schemas.microsoft.com/office/drawing/2016/5/12/chartex" xmlns:cx7="http://schemas.microsoft.com/office/drawing/2016/5/13/chartex" xmlns:cx8="http://schemas.microsoft.com/office/drawing/2016/5/14/chartex" xmlns:mc="http://schemas.openxmlformats.org/markup-compatibility/2006" xmlns:aink="http://schemas.microsoft.com/office/drawing/2016/ink" xmlns:am3d="http://schemas.microsoft.com/office/drawing/2017/model3d" xmlns:o="urn:schemas-microsoft-com:office:office" xmlns:r="http://schemas.openxmlformats.org/officeDocument/2006/relationships" xmlns:m="http://schemas.openxmlformats.org/officeDocument/2006/math" xmlns:v="urn:schemas-microsoft-com:vml" xmlns:wp14="http://schemas.microsoft.com/office/word/2010/wordprocessingDrawing" xmlns:wp="http://schemas.openxmlformats.org/drawingml/2006/wordprocessingDrawing" xmlns:w10="urn:schemas-microsoft-com:office:word" xmlns:w="http://schemas.openxmlformats.org/wordprocessingml/2006/main" xmlns:w14="http://schemas.microsoft.com/office/word/2010/wordml" xmlns:w15="http://schemas.microsoft.com/office/word/2012/wordml" xmlns:w16cex="http://schemas.microsoft.com/office/word/2018/wordml/cex" xmlns:w16cid="http://schemas.microsoft.com/office/word/2016/wordml/cid" xmlns:w16="http://schemas.microsoft.com/office/word/2018/wordml" xmlns:w16se="http://schemas.microsoft.com/office/word/2015/wordml/symex" xmlns:wpg="http://schemas.microsoft.com/office/word/2010/wordprocessingGroup" xmlns:wpi="http://schemas.microsoft.com/office/word/2010/wordprocessingInk" xmlns:wne="http://schemas.microsoft.com/office/word/2006/wordml" xmlns:wps="http://schemas.microsoft.com/office/word/2010/wordprocessingShape" mc:Ignorable="w14 w15 w16se w16cid w16 w16cex wp14">
+<w:endnotes xmlns:wpc="http://schemas.microsoft.com/office/word/2010/wordprocessingCanvas" xmlns:cx="http://schemas.microsoft.com/office/drawing/2014/chartex" xmlns:cx1="http://schemas.microsoft.com/office/drawing/2015/9/8/chartex" xmlns:cx2="http://schemas.microsoft.com/office/drawing/2015/10/21/chartex" xmlns:cx3="http://schemas.microsoft.com/office/drawing/2016/5/9/chartex" xmlns:cx4="http://schemas.microsoft.com/office/drawing/2016/5/10/chartex" xmlns:cx5="http://schemas.microsoft.com/office/drawing/2016/5/11/chartex" xmlns:cx6="http://schemas.microsoft.com/office/drawing/2016/5/12/chartex" xmlns:cx7="http://schemas.microsoft.com/office/drawing/2016/5/13/chartex" xmlns:cx8="http://schemas.microsoft.com/office/drawing/2016/5/14/chartex" xmlns:mc="http://schemas.openxmlformats.org/markup-compatibility/2006" xmlns:aink="http://schemas.microsoft.com/office/drawing/2016/ink" xmlns:am3d="http://schemas.microsoft.com/office/drawing/2017/model3d" xmlns:o="urn:schemas-microsoft-com:office:office" xmlns:oel="http://schemas.microsoft.com/office/2019/extlst" xmlns:r="http://schemas.openxmlformats.org/officeDocument/2006/relationships" xmlns:m="http://schemas.openxmlformats.org/officeDocument/2006/math" xmlns:v="urn:schemas-microsoft-com:vml" xmlns:wp14="http://schemas.microsoft.com/office/word/2010/wordprocessingDrawing" xmlns:wp="http://schemas.openxmlformats.org/drawingml/2006/wordprocessingDrawing" xmlns:w10="urn:schemas-microsoft-com:office:word" xmlns:w="http://schemas.openxmlformats.org/wordprocessingml/2006/main" xmlns:w14="http://schemas.microsoft.com/office/word/2010/wordml" xmlns:w15="http://schemas.microsoft.com/office/word/2012/wordml" xmlns:w16cex="http://schemas.microsoft.com/office/word/2018/wordml/cex" xmlns:w16cid="http://schemas.microsoft.com/office/word/2016/wordml/cid" xmlns:w16="http://schemas.microsoft.com/office/word/2018/wordml" xmlns:w16sdtdh="http://schemas.microsoft.com/office/word/2020/wordml/sdtdatahash" xmlns:w16se="http://schemas.microsoft.com/office/word/2015/wordml/symex" xmlns:wpg="http://schemas.microsoft.com/office/word/2010/wordprocessingGroup" xmlns:wpi="http://schemas.microsoft.com/office/word/2010/wordprocessingInk" xmlns:wne="http://schemas.microsoft.com/office/word/2006/wordml" xmlns:wps="http://schemas.microsoft.com/office/word/2010/wordprocessingShape" mc:Ignorable="w14 w15 w16se w16cid w16 w16cex w16sdtdh wp14">
   <w:endnote w:type="separator" w:id="-1">
     <w:p>
       <w:pPr>
@@ -2698,7 +2918,7 @@
 </file>
 
 <file path=word/footnotes.xml><?xml version="1.0" encoding="utf-8"?>
-<w:footnotes xmlns:wpc="http://schemas.microsoft.com/office/word/2010/wordprocessingCanvas" xmlns:cx="http://schemas.microsoft.com/office/drawing/2014/chartex" xmlns:cx1="http://schemas.microsoft.com/office/drawing/2015/9/8/chartex" xmlns:cx2="http://schemas.microsoft.com/office/drawing/2015/10/21/chartex" xmlns:cx3="http://schemas.microsoft.com/office/drawing/2016/5/9/chartex" xmlns:cx4="http://schemas.microsoft.com/office/drawing/2016/5/10/chartex" xmlns:cx5="http://schemas.microsoft.com/office/drawing/2016/5/11/chartex" xmlns:cx6="http://schemas.microsoft.com/office/drawing/2016/5/12/chartex" xmlns:cx7="http://schemas.microsoft.com/office/drawing/2016/5/13/chartex" xmlns:cx8="http://schemas.microsoft.com/office/drawing/2016/5/14/chartex" xmlns:mc="http://schemas.openxmlformats.org/markup-compatibility/2006" xmlns:aink="http://schemas.microsoft.com/office/drawing/2016/ink" xmlns:am3d="http://schemas.microsoft.com/office/drawing/2017/model3d" xmlns:o="urn:schemas-microsoft-com:office:office" xmlns:r="http://schemas.openxmlformats.org/officeDocument/2006/relationships" xmlns:m="http://schemas.openxmlformats.org/officeDocument/2006/math" xmlns:v="urn:schemas-microsoft-com:vml" xmlns:wp14="http://schemas.microsoft.com/office/word/2010/wordprocessingDrawing" xmlns:wp="http://schemas.openxmlformats.org/drawingml/2006/wordprocessingDrawing" xmlns:w10="urn:schemas-microsoft-com:office:word" xmlns:w="http://schemas.openxmlformats.org/wordprocessingml/2006/main" xmlns:w14="http://schemas.microsoft.com/office/word/2010/wordml" xmlns:w15="http://schemas.microsoft.com/office/word/2012/wordml" xmlns:w16cex="http://schemas.microsoft.com/office/word/2018/wordml/cex" xmlns:w16cid="http://schemas.microsoft.com/office/word/2016/wordml/cid" xmlns:w16="http://schemas.microsoft.com/office/word/2018/wordml" xmlns:w16se="http://schemas.microsoft.com/office/word/2015/wordml/symex" xmlns:wpg="http://schemas.microsoft.com/office/word/2010/wordprocessingGroup" xmlns:wpi="http://schemas.microsoft.com/office/word/2010/wordprocessingInk" xmlns:wne="http://schemas.microsoft.com/office/word/2006/wordml" xmlns:wps="http://schemas.microsoft.com/office/word/2010/wordprocessingShape" mc:Ignorable="w14 w15 w16se w16cid w16 w16cex wp14">
+<w:footnotes xmlns:wpc="http://schemas.microsoft.com/office/word/2010/wordprocessingCanvas" xmlns:cx="http://schemas.microsoft.com/office/drawing/2014/chartex" xmlns:cx1="http://schemas.microsoft.com/office/drawing/2015/9/8/chartex" xmlns:cx2="http://schemas.microsoft.com/office/drawing/2015/10/21/chartex" xmlns:cx3="http://schemas.microsoft.com/office/drawing/2016/5/9/chartex" xmlns:cx4="http://schemas.microsoft.com/office/drawing/2016/5/10/chartex" xmlns:cx5="http://schemas.microsoft.com/office/drawing/2016/5/11/chartex" xmlns:cx6="http://schemas.microsoft.com/office/drawing/2016/5/12/chartex" xmlns:cx7="http://schemas.microsoft.com/office/drawing/2016/5/13/chartex" xmlns:cx8="http://schemas.microsoft.com/office/drawing/2016/5/14/chartex" xmlns:mc="http://schemas.openxmlformats.org/markup-compatibility/2006" xmlns:aink="http://schemas.microsoft.com/office/drawing/2016/ink" xmlns:am3d="http://schemas.microsoft.com/office/drawing/2017/model3d" xmlns:o="urn:schemas-microsoft-com:office:office" xmlns:oel="http://schemas.microsoft.com/office/2019/extlst" xmlns:r="http://schemas.openxmlformats.org/officeDocument/2006/relationships" xmlns:m="http://schemas.openxmlformats.org/officeDocument/2006/math" xmlns:v="urn:schemas-microsoft-com:vml" xmlns:wp14="http://schemas.microsoft.com/office/word/2010/wordprocessingDrawing" xmlns:wp="http://schemas.openxmlformats.org/drawingml/2006/wordprocessingDrawing" xmlns:w10="urn:schemas-microsoft-com:office:word" xmlns:w="http://schemas.openxmlformats.org/wordprocessingml/2006/main" xmlns:w14="http://schemas.microsoft.com/office/word/2010/wordml" xmlns:w15="http://schemas.microsoft.com/office/word/2012/wordml" xmlns:w16cex="http://schemas.microsoft.com/office/word/2018/wordml/cex" xmlns:w16cid="http://schemas.microsoft.com/office/word/2016/wordml/cid" xmlns:w16="http://schemas.microsoft.com/office/word/2018/wordml" xmlns:w16sdtdh="http://schemas.microsoft.com/office/word/2020/wordml/sdtdatahash" xmlns:w16se="http://schemas.microsoft.com/office/word/2015/wordml/symex" xmlns:wpg="http://schemas.microsoft.com/office/word/2010/wordprocessingGroup" xmlns:wpi="http://schemas.microsoft.com/office/word/2010/wordprocessingInk" xmlns:wne="http://schemas.microsoft.com/office/word/2006/wordml" xmlns:wps="http://schemas.microsoft.com/office/word/2010/wordprocessingShape" mc:Ignorable="w14 w15 w16se w16cid w16 w16cex w16sdtdh wp14">
   <w:footnote w:type="separator" w:id="-1">
     <w:p>
       <w:pPr>
@@ -2723,7 +2943,7 @@
 </file>
 
 <file path=word/numbering.xml><?xml version="1.0" encoding="utf-8"?>
-<w:numbering xmlns:wpc="http://schemas.microsoft.com/office/word/2010/wordprocessingCanvas" xmlns:cx="http://schemas.microsoft.com/office/drawing/2014/chartex" xmlns:cx1="http://schemas.microsoft.com/office/drawing/2015/9/8/chartex" xmlns:cx2="http://schemas.microsoft.com/office/drawing/2015/10/21/chartex" xmlns:cx3="http://schemas.microsoft.com/office/drawing/2016/5/9/chartex" xmlns:cx4="http://schemas.microsoft.com/office/drawing/2016/5/10/chartex" xmlns:cx5="http://schemas.microsoft.com/office/drawing/2016/5/11/chartex" xmlns:cx6="http://schemas.microsoft.com/office/drawing/2016/5/12/chartex" xmlns:cx7="http://schemas.microsoft.com/office/drawing/2016/5/13/chartex" xmlns:cx8="http://schemas.microsoft.com/office/drawing/2016/5/14/chartex" xmlns:mc="http://schemas.openxmlformats.org/markup-compatibility/2006" xmlns:aink="http://schemas.microsoft.com/office/drawing/2016/ink" xmlns:am3d="http://schemas.microsoft.com/office/drawing/2017/model3d" xmlns:o="urn:schemas-microsoft-com:office:office" xmlns:r="http://schemas.openxmlformats.org/officeDocument/2006/relationships" xmlns:m="http://schemas.openxmlformats.org/officeDocument/2006/math" xmlns:v="urn:schemas-microsoft-com:vml" xmlns:wp14="http://schemas.microsoft.com/office/word/2010/wordprocessingDrawing" xmlns:wp="http://schemas.openxmlformats.org/drawingml/2006/wordprocessingDrawing" xmlns:w10="urn:schemas-microsoft-com:office:word" xmlns:w="http://schemas.openxmlformats.org/wordprocessingml/2006/main" xmlns:w14="http://schemas.microsoft.com/office/word/2010/wordml" xmlns:w15="http://schemas.microsoft.com/office/word/2012/wordml" xmlns:w16cex="http://schemas.microsoft.com/office/word/2018/wordml/cex" xmlns:w16cid="http://schemas.microsoft.com/office/word/2016/wordml/cid" xmlns:w16="http://schemas.microsoft.com/office/word/2018/wordml" xmlns:w16se="http://schemas.microsoft.com/office/word/2015/wordml/symex" xmlns:wpg="http://schemas.microsoft.com/office/word/2010/wordprocessingGroup" xmlns:wpi="http://schemas.microsoft.com/office/word/2010/wordprocessingInk" xmlns:wne="http://schemas.microsoft.com/office/word/2006/wordml" xmlns:wps="http://schemas.microsoft.com/office/word/2010/wordprocessingShape" mc:Ignorable="w14 w15 w16se w16cid w16 w16cex wp14">
+<w:numbering xmlns:wpc="http://schemas.microsoft.com/office/word/2010/wordprocessingCanvas" xmlns:cx="http://schemas.microsoft.com/office/drawing/2014/chartex" xmlns:cx1="http://schemas.microsoft.com/office/drawing/2015/9/8/chartex" xmlns:cx2="http://schemas.microsoft.com/office/drawing/2015/10/21/chartex" xmlns:cx3="http://schemas.microsoft.com/office/drawing/2016/5/9/chartex" xmlns:cx4="http://schemas.microsoft.com/office/drawing/2016/5/10/chartex" xmlns:cx5="http://schemas.microsoft.com/office/drawing/2016/5/11/chartex" xmlns:cx6="http://schemas.microsoft.com/office/drawing/2016/5/12/chartex" xmlns:cx7="http://schemas.microsoft.com/office/drawing/2016/5/13/chartex" xmlns:cx8="http://schemas.microsoft.com/office/drawing/2016/5/14/chartex" xmlns:mc="http://schemas.openxmlformats.org/markup-compatibility/2006" xmlns:aink="http://schemas.microsoft.com/office/drawing/2016/ink" xmlns:am3d="http://schemas.microsoft.com/office/drawing/2017/model3d" xmlns:o="urn:schemas-microsoft-com:office:office" xmlns:oel="http://schemas.microsoft.com/office/2019/extlst" xmlns:r="http://schemas.openxmlformats.org/officeDocument/2006/relationships" xmlns:m="http://schemas.openxmlformats.org/officeDocument/2006/math" xmlns:v="urn:schemas-microsoft-com:vml" xmlns:wp14="http://schemas.microsoft.com/office/word/2010/wordprocessingDrawing" xmlns:wp="http://schemas.openxmlformats.org/drawingml/2006/wordprocessingDrawing" xmlns:w10="urn:schemas-microsoft-com:office:word" xmlns:w="http://schemas.openxmlformats.org/wordprocessingml/2006/main" xmlns:w14="http://schemas.microsoft.com/office/word/2010/wordml" xmlns:w15="http://schemas.microsoft.com/office/word/2012/wordml" xmlns:w16cex="http://schemas.microsoft.com/office/word/2018/wordml/cex" xmlns:w16cid="http://schemas.microsoft.com/office/word/2016/wordml/cid" xmlns:w16="http://schemas.microsoft.com/office/word/2018/wordml" xmlns:w16sdtdh="http://schemas.microsoft.com/office/word/2020/wordml/sdtdatahash" xmlns:w16se="http://schemas.microsoft.com/office/word/2015/wordml/symex" xmlns:wpg="http://schemas.microsoft.com/office/word/2010/wordprocessingGroup" xmlns:wpi="http://schemas.microsoft.com/office/word/2010/wordprocessingInk" xmlns:wne="http://schemas.microsoft.com/office/word/2006/wordml" xmlns:wps="http://schemas.microsoft.com/office/word/2010/wordprocessingShape" mc:Ignorable="w14 w15 w16se w16cid w16 w16cex w16sdtdh wp14">
   <w:abstractNum w:abstractNumId="0" w15:restartNumberingAfterBreak="0">
     <w:nsid w:val="074F1143"/>
     <w:multiLevelType w:val="hybridMultilevel"/>
@@ -3514,32 +3734,32 @@
       </w:rPr>
     </w:lvl>
   </w:abstractNum>
-  <w:num w:numId="1">
+  <w:num w:numId="1" w16cid:durableId="916401717">
     <w:abstractNumId w:val="6"/>
   </w:num>
-  <w:num w:numId="2">
+  <w:num w:numId="2" w16cid:durableId="1192761094">
     <w:abstractNumId w:val="4"/>
   </w:num>
-  <w:num w:numId="3">
+  <w:num w:numId="3" w16cid:durableId="424956153">
     <w:abstractNumId w:val="2"/>
   </w:num>
-  <w:num w:numId="4">
+  <w:num w:numId="4" w16cid:durableId="192884922">
     <w:abstractNumId w:val="3"/>
   </w:num>
-  <w:num w:numId="5">
+  <w:num w:numId="5" w16cid:durableId="602305493">
     <w:abstractNumId w:val="1"/>
   </w:num>
-  <w:num w:numId="6">
+  <w:num w:numId="6" w16cid:durableId="1002271188">
     <w:abstractNumId w:val="0"/>
   </w:num>
-  <w:num w:numId="7">
+  <w:num w:numId="7" w16cid:durableId="830293416">
     <w:abstractNumId w:val="5"/>
   </w:num>
 </w:numbering>
 </file>
 
 <file path=word/styles.xml><?xml version="1.0" encoding="utf-8"?>
-<w:styles xmlns:mc="http://schemas.openxmlformats.org/markup-compatibility/2006" xmlns:r="http://schemas.openxmlformats.org/officeDocument/2006/relationships" xmlns:w="http://schemas.openxmlformats.org/wordprocessingml/2006/main" xmlns:w14="http://schemas.microsoft.com/office/word/2010/wordml" xmlns:w15="http://schemas.microsoft.com/office/word/2012/wordml" xmlns:w16cex="http://schemas.microsoft.com/office/word/2018/wordml/cex" xmlns:w16cid="http://schemas.microsoft.com/office/word/2016/wordml/cid" xmlns:w16="http://schemas.microsoft.com/office/word/2018/wordml" xmlns:w16se="http://schemas.microsoft.com/office/word/2015/wordml/symex" mc:Ignorable="w14 w15 w16se w16cid w16 w16cex">
+<w:styles xmlns:mc="http://schemas.openxmlformats.org/markup-compatibility/2006" xmlns:r="http://schemas.openxmlformats.org/officeDocument/2006/relationships" xmlns:w="http://schemas.openxmlformats.org/wordprocessingml/2006/main" xmlns:w14="http://schemas.microsoft.com/office/word/2010/wordml" xmlns:w15="http://schemas.microsoft.com/office/word/2012/wordml" xmlns:w16cex="http://schemas.microsoft.com/office/word/2018/wordml/cex" xmlns:w16cid="http://schemas.microsoft.com/office/word/2016/wordml/cid" xmlns:w16="http://schemas.microsoft.com/office/word/2018/wordml" xmlns:w16sdtdh="http://schemas.microsoft.com/office/word/2020/wordml/sdtdatahash" xmlns:w16se="http://schemas.microsoft.com/office/word/2015/wordml/symex" mc:Ignorable="w14 w15 w16se w16cid w16 w16cex w16sdtdh">
   <w:docDefaults>
     <w:rPrDefault>
       <w:rPr>

--- a/LIT/5. E. A. Poe - Jáma a kyvadlo.docx
+++ b/LIT/5. E. A. Poe - Jáma a kyvadlo.docx
@@ -250,12 +250,12 @@
           <w:szCs w:val="21"/>
           <w:lang w:val="cs-CZ"/>
         </w:rPr>
-        <w:t>Čekání na smrt v kobce v době španělské inkvizice; smrt, duševní vyšinutí, církev, Španělsko, odvaha, racionalita</w:t>
-      </w:r>
-    </w:p>
-    <w:p>
-      <w:pPr>
-        <w:spacing w:after="0"/>
+        <w:t>Čekání na smrt v době španělské inkvizice; smrt, duševní vyšinutí</w:t>
+      </w:r>
+    </w:p>
+    <w:p>
+      <w:pPr>
+        <w:spacing w:after="120"/>
         <w:ind w:left="2127" w:hanging="2127"/>
         <w:rPr>
           <w:i/>
@@ -338,16 +338,6 @@
     </w:p>
     <w:p>
       <w:pPr>
-        <w:spacing w:after="0"/>
-        <w:rPr>
-          <w:sz w:val="21"/>
-          <w:szCs w:val="21"/>
-          <w:lang w:val="cs-CZ"/>
-        </w:rPr>
-      </w:pPr>
-    </w:p>
-    <w:p>
-      <w:pPr>
         <w:ind w:left="2127" w:hanging="2127"/>
         <w:rPr>
           <w:sz w:val="21"/>
@@ -397,7 +387,7 @@
           <w:szCs w:val="21"/>
           <w:lang w:val="cs-CZ"/>
         </w:rPr>
-        <w:t xml:space="preserve"> (ale na začátku je zmínka o tom, že vypravěč příběh zapisuje), text členěn do odstavců, povídka má cca 25 stran</w:t>
+        <w:t xml:space="preserve"> (ale na začátku je zmínka o tom, že vypravěč příběh zapisuje), text členěn do odstavců</w:t>
       </w:r>
     </w:p>
     <w:p>
@@ -435,6 +425,21 @@
           <w:lang w:val="cs-CZ"/>
         </w:rPr>
         <w:tab/>
+      </w:r>
+      <w:r>
+        <w:rPr>
+          <w:sz w:val="21"/>
+          <w:szCs w:val="21"/>
+          <w:lang w:val="cs-CZ"/>
+        </w:rPr>
+        <w:t xml:space="preserve">druh: </w:t>
+      </w:r>
+      <w:r>
+        <w:rPr>
+          <w:sz w:val="21"/>
+          <w:szCs w:val="21"/>
+          <w:lang w:val="cs-CZ"/>
+        </w:rPr>
         <w:t>epika</w:t>
       </w:r>
       <w:r>
@@ -457,11 +462,29 @@
       </w:r>
       <w:r>
         <w:rPr>
-          <w:sz w:val="21"/>
-          <w:szCs w:val="21"/>
-          <w:lang w:val="cs-CZ"/>
-        </w:rPr>
-        <w:t xml:space="preserve">, </w:t>
+          <w:i/>
+          <w:iCs/>
+          <w:sz w:val="21"/>
+          <w:szCs w:val="21"/>
+          <w:lang w:val="cs-CZ"/>
+        </w:rPr>
+        <w:t xml:space="preserve"> </w:t>
+      </w:r>
+      <w:r>
+        <w:rPr>
+          <w:sz w:val="21"/>
+          <w:szCs w:val="21"/>
+          <w:lang w:val="cs-CZ"/>
+        </w:rPr>
+        <w:t>–</w:t>
+      </w:r>
+      <w:r>
+        <w:rPr>
+          <w:sz w:val="21"/>
+          <w:szCs w:val="21"/>
+          <w:lang w:val="cs-CZ"/>
+        </w:rPr>
+        <w:t xml:space="preserve"> </w:t>
       </w:r>
       <w:r>
         <w:rPr>
@@ -530,14 +553,6 @@
         </w:rPr>
         <w:t xml:space="preserve"> – vypravěčem je sám vězeň</w:t>
       </w:r>
-      <w:r>
-        <w:rPr>
-          <w:sz w:val="21"/>
-          <w:szCs w:val="21"/>
-          <w:lang w:val="cs-CZ"/>
-        </w:rPr>
-        <w:cr/>
-      </w:r>
     </w:p>
     <w:p>
       <w:pPr>
@@ -593,16 +608,14 @@
         </w:rPr>
         <w:t xml:space="preserve">hlavní hrdina, jehož jméno ani podobu </w:t>
       </w:r>
-      <w:proofErr w:type="gramStart"/>
-      <w:r>
-        <w:rPr>
-          <w:sz w:val="21"/>
-          <w:szCs w:val="21"/>
-          <w:lang w:val="cs-CZ"/>
-        </w:rPr>
-        <w:t>neznáme - není</w:t>
-      </w:r>
-      <w:proofErr w:type="gramEnd"/>
+      <w:r>
+        <w:rPr>
+          <w:sz w:val="21"/>
+          <w:szCs w:val="21"/>
+          <w:lang w:val="cs-CZ"/>
+        </w:rPr>
+        <w:t>neznáme – není</w:t>
+      </w:r>
       <w:r>
         <w:rPr>
           <w:sz w:val="21"/>
@@ -760,7 +773,7 @@
         <w:tabs>
           <w:tab w:val="left" w:pos="3969"/>
         </w:tabs>
-        <w:spacing w:after="0"/>
+        <w:spacing w:after="120"/>
         <w:ind w:left="4320" w:hanging="4320"/>
         <w:rPr>
           <w:i/>
@@ -884,22 +897,21 @@
       </w:r>
       <w:r>
         <w:rPr>
-          <w:sz w:val="21"/>
-          <w:szCs w:val="21"/>
-          <w:lang w:val="cs-CZ"/>
-        </w:rPr>
-        <w:br/>
-        <w:t xml:space="preserve">gradace: </w:t>
-      </w:r>
-      <w:r>
-        <w:rPr>
           <w:i/>
           <w:iCs/>
           <w:sz w:val="21"/>
           <w:szCs w:val="21"/>
           <w:lang w:val="cs-CZ"/>
         </w:rPr>
-        <w:t>Bylo mi zle, k smrti zle</w:t>
+        <w:br/>
+      </w:r>
+      <w:r>
+        <w:rPr>
+          <w:sz w:val="21"/>
+          <w:szCs w:val="21"/>
+          <w:lang w:val="cs-CZ"/>
+        </w:rPr>
+        <w:t xml:space="preserve">archaismus: </w:t>
       </w:r>
       <w:r>
         <w:rPr>
@@ -909,69 +921,8 @@
           <w:szCs w:val="21"/>
           <w:lang w:val="cs-CZ"/>
         </w:rPr>
-        <w:br/>
-      </w:r>
-      <w:r>
-        <w:rPr>
-          <w:sz w:val="21"/>
-          <w:szCs w:val="21"/>
-          <w:lang w:val="cs-CZ"/>
-        </w:rPr>
-        <w:t xml:space="preserve">epizeuxis: </w:t>
-      </w:r>
-      <w:r>
-        <w:rPr>
-          <w:i/>
-          <w:iCs/>
-          <w:sz w:val="21"/>
-          <w:szCs w:val="21"/>
-          <w:lang w:val="cs-CZ"/>
-        </w:rPr>
-        <w:t>pitvorně tenké, tenké úporným výrazem</w:t>
-      </w:r>
-      <w:r>
-        <w:rPr>
-          <w:i/>
-          <w:iCs/>
-          <w:sz w:val="21"/>
-          <w:szCs w:val="21"/>
-          <w:lang w:val="cs-CZ"/>
-        </w:rPr>
-        <w:br/>
-      </w:r>
-      <w:r>
-        <w:rPr>
-          <w:sz w:val="21"/>
-          <w:szCs w:val="21"/>
-          <w:lang w:val="cs-CZ"/>
-        </w:rPr>
-        <w:t xml:space="preserve">archaismus: </w:t>
-      </w:r>
-      <w:proofErr w:type="gramStart"/>
-      <w:r>
-        <w:rPr>
-          <w:i/>
-          <w:iCs/>
-          <w:sz w:val="21"/>
-          <w:szCs w:val="21"/>
-          <w:lang w:val="cs-CZ"/>
-        </w:rPr>
         <w:t>píši</w:t>
       </w:r>
-      <w:proofErr w:type="gramEnd"/>
-    </w:p>
-    <w:p>
-      <w:pPr>
-        <w:tabs>
-          <w:tab w:val="left" w:pos="3969"/>
-        </w:tabs>
-        <w:spacing w:after="0"/>
-        <w:rPr>
-          <w:sz w:val="21"/>
-          <w:szCs w:val="21"/>
-          <w:lang w:val="cs-CZ"/>
-        </w:rPr>
-      </w:pPr>
     </w:p>
     <w:p>
       <w:pPr>
@@ -1243,7 +1194,17 @@
           <w:szCs w:val="21"/>
           <w:lang w:val="cs-CZ"/>
         </w:rPr>
-        <w:t>básník, prozaik, literární teoretik a esejista</w:t>
+        <w:t>bá</w:t>
+      </w:r>
+      <w:r>
+        <w:rPr>
+          <w:b/>
+          <w:bCs/>
+          <w:sz w:val="21"/>
+          <w:szCs w:val="21"/>
+          <w:lang w:val="cs-CZ"/>
+        </w:rPr>
+        <w:t>sník, prozaik</w:t>
       </w:r>
     </w:p>
     <w:p>
@@ -1261,19 +1222,21 @@
       </w:pPr>
       <w:r>
         <w:rPr>
-          <w:sz w:val="21"/>
-          <w:szCs w:val="21"/>
-          <w:lang w:val="cs-CZ"/>
-        </w:rPr>
-        <w:t>matka Elizabeth byla herečka</w:t>
-      </w:r>
-      <w:r>
-        <w:rPr>
-          <w:sz w:val="21"/>
-          <w:szCs w:val="21"/>
-          <w:lang w:val="cs-CZ"/>
-        </w:rPr>
-        <w:t>, zemřela dva roky po jeho narození</w:t>
+          <w:b/>
+          <w:bCs/>
+          <w:sz w:val="21"/>
+          <w:szCs w:val="21"/>
+          <w:lang w:val="cs-CZ"/>
+        </w:rPr>
+        <w:t>několik let byl v armádě,</w:t>
+      </w:r>
+      <w:r>
+        <w:rPr>
+          <w:sz w:val="21"/>
+          <w:szCs w:val="21"/>
+          <w:lang w:val="cs-CZ"/>
+        </w:rPr>
+        <w:t xml:space="preserve"> stal se seržantem a zároveň měl dost času na psaní</w:t>
       </w:r>
     </w:p>
     <w:p>
@@ -1295,23 +1258,7 @@
           <w:szCs w:val="21"/>
           <w:lang w:val="cs-CZ"/>
         </w:rPr>
-        <w:t>otec</w:t>
-      </w:r>
-      <w:r>
-        <w:rPr>
-          <w:sz w:val="21"/>
-          <w:szCs w:val="21"/>
-          <w:lang w:val="cs-CZ"/>
-        </w:rPr>
-        <w:t xml:space="preserve"> </w:t>
-      </w:r>
-      <w:r>
-        <w:rPr>
-          <w:sz w:val="21"/>
-          <w:szCs w:val="21"/>
-          <w:lang w:val="cs-CZ"/>
-        </w:rPr>
-        <w:t>byl alkoholik a rodinu opustil krátce po Edgarově narození</w:t>
+        <w:t>armádu opustil, aby se mohl věnovat literatuře</w:t>
       </w:r>
     </w:p>
     <w:p>
@@ -1333,7 +1280,26 @@
           <w:szCs w:val="21"/>
           <w:lang w:val="cs-CZ"/>
         </w:rPr>
-        <w:t>ujali se ho manželé Allanovi, překřtili ho na Edgara Allana</w:t>
+        <w:t xml:space="preserve">vymyslel si neexistující </w:t>
+      </w:r>
+      <w:r>
+        <w:rPr>
+          <w:b/>
+          <w:bCs/>
+          <w:sz w:val="21"/>
+          <w:szCs w:val="21"/>
+          <w:u w:val="single"/>
+          <w:lang w:val="cs-CZ"/>
+        </w:rPr>
+        <w:t xml:space="preserve">Folio Club </w:t>
+      </w:r>
+      <w:r>
+        <w:rPr>
+          <w:sz w:val="21"/>
+          <w:szCs w:val="21"/>
+          <w:lang w:val="cs-CZ"/>
+        </w:rPr>
+        <w:t>– založeno na ironii, zesměšňoval literární nepřátele</w:t>
       </w:r>
     </w:p>
     <w:p>
@@ -1355,273 +1321,8 @@
           <w:szCs w:val="21"/>
           <w:lang w:val="cs-CZ"/>
         </w:rPr>
-        <w:t>5 let žili v Anglii, zde chodil na základní školu</w:t>
-      </w:r>
-    </w:p>
-    <w:p>
-      <w:pPr>
-        <w:pStyle w:val="Odstavecseseznamem"/>
-        <w:numPr>
-          <w:ilvl w:val="0"/>
-          <w:numId w:val="4"/>
-        </w:numPr>
-        <w:rPr>
-          <w:sz w:val="21"/>
-          <w:szCs w:val="21"/>
-          <w:lang w:val="cs-CZ"/>
-        </w:rPr>
-      </w:pPr>
-      <w:r>
-        <w:rPr>
-          <w:sz w:val="21"/>
-          <w:szCs w:val="21"/>
-          <w:lang w:val="cs-CZ"/>
-        </w:rPr>
-        <w:t>dobrý student, výborný znalec literatury a historie</w:t>
-      </w:r>
-    </w:p>
-    <w:p>
-      <w:pPr>
-        <w:pStyle w:val="Odstavecseseznamem"/>
-        <w:numPr>
-          <w:ilvl w:val="0"/>
-          <w:numId w:val="4"/>
-        </w:numPr>
-        <w:rPr>
-          <w:sz w:val="21"/>
-          <w:szCs w:val="21"/>
-          <w:lang w:val="cs-CZ"/>
-        </w:rPr>
-      </w:pPr>
-      <w:r>
-        <w:rPr>
-          <w:sz w:val="21"/>
-          <w:szCs w:val="21"/>
-          <w:lang w:val="cs-CZ"/>
-        </w:rPr>
-        <w:t>měl rád dobrodružství, nic ho nebavilo dlouho</w:t>
-      </w:r>
-    </w:p>
-    <w:p>
-      <w:pPr>
-        <w:pStyle w:val="Odstavecseseznamem"/>
-        <w:numPr>
-          <w:ilvl w:val="0"/>
-          <w:numId w:val="4"/>
-        </w:numPr>
-        <w:rPr>
-          <w:sz w:val="21"/>
-          <w:szCs w:val="21"/>
-          <w:lang w:val="cs-CZ"/>
-        </w:rPr>
-      </w:pPr>
-      <w:r>
-        <w:rPr>
-          <w:b/>
-          <w:bCs/>
-          <w:sz w:val="21"/>
-          <w:szCs w:val="21"/>
-          <w:lang w:val="cs-CZ"/>
-        </w:rPr>
-        <w:t>několik let byl v armádě,</w:t>
-      </w:r>
-      <w:r>
-        <w:rPr>
-          <w:sz w:val="21"/>
-          <w:szCs w:val="21"/>
-          <w:lang w:val="cs-CZ"/>
-        </w:rPr>
-        <w:t xml:space="preserve"> stal se seržantem a zároveň měl dost času na psaní</w:t>
-      </w:r>
-    </w:p>
-    <w:p>
-      <w:pPr>
-        <w:pStyle w:val="Odstavecseseznamem"/>
-        <w:numPr>
-          <w:ilvl w:val="0"/>
-          <w:numId w:val="4"/>
-        </w:numPr>
-        <w:rPr>
-          <w:sz w:val="21"/>
-          <w:szCs w:val="21"/>
-          <w:lang w:val="cs-CZ"/>
-        </w:rPr>
-      </w:pPr>
-      <w:r>
-        <w:rPr>
-          <w:sz w:val="21"/>
-          <w:szCs w:val="21"/>
-          <w:lang w:val="cs-CZ"/>
-        </w:rPr>
-        <w:t>armádu opustil, aby se mohl věnovat literatuře</w:t>
-      </w:r>
-    </w:p>
-    <w:p>
-      <w:pPr>
-        <w:pStyle w:val="Odstavecseseznamem"/>
-        <w:numPr>
-          <w:ilvl w:val="0"/>
-          <w:numId w:val="4"/>
-        </w:numPr>
-        <w:rPr>
-          <w:sz w:val="21"/>
-          <w:szCs w:val="21"/>
-          <w:lang w:val="cs-CZ"/>
-        </w:rPr>
-      </w:pPr>
-      <w:r>
-        <w:rPr>
-          <w:noProof/>
-          <w:sz w:val="21"/>
-          <w:szCs w:val="21"/>
-          <w:lang w:val="cs-CZ"/>
-        </w:rPr>
-        <w:drawing>
-          <wp:anchor distT="0" distB="0" distL="114300" distR="114300" simplePos="0" relativeHeight="251658240" behindDoc="1" locked="0" layoutInCell="1" allowOverlap="1" wp14:anchorId="55E17F60" wp14:editId="2A1E270D">
-            <wp:simplePos x="0" y="0"/>
-            <wp:positionH relativeFrom="column">
-              <wp:posOffset>174625</wp:posOffset>
-            </wp:positionH>
-            <wp:positionV relativeFrom="paragraph">
-              <wp:posOffset>188595</wp:posOffset>
-            </wp:positionV>
-            <wp:extent cx="5219700" cy="541020"/>
-            <wp:effectExtent l="0" t="0" r="0" b="0"/>
-            <wp:wrapNone/>
-            <wp:docPr id="2" name="Obrázek 2"/>
-            <wp:cNvGraphicFramePr>
-              <a:graphicFrameLocks xmlns:a="http://schemas.openxmlformats.org/drawingml/2006/main" noChangeAspect="1"/>
-            </wp:cNvGraphicFramePr>
-            <a:graphic xmlns:a="http://schemas.openxmlformats.org/drawingml/2006/main">
-              <a:graphicData uri="http://schemas.openxmlformats.org/drawingml/2006/picture">
-                <pic:pic xmlns:pic="http://schemas.openxmlformats.org/drawingml/2006/picture">
-                  <pic:nvPicPr>
-                    <pic:cNvPr id="2" name="Výstřižek.PNG"/>
-                    <pic:cNvPicPr/>
-                  </pic:nvPicPr>
-                  <pic:blipFill>
-                    <a:blip r:embed="rId7">
-                      <a:extLst>
-                        <a:ext uri="{28A0092B-C50C-407E-A947-70E740481C1C}">
-                          <a14:useLocalDpi xmlns:a14="http://schemas.microsoft.com/office/drawing/2010/main" val="0"/>
-                        </a:ext>
-                      </a:extLst>
-                    </a:blip>
-                    <a:stretch>
-                      <a:fillRect/>
-                    </a:stretch>
-                  </pic:blipFill>
-                  <pic:spPr>
-                    <a:xfrm>
-                      <a:off x="0" y="0"/>
-                      <a:ext cx="5219700" cy="541020"/>
-                    </a:xfrm>
-                    <a:prstGeom prst="rect">
-                      <a:avLst/>
-                    </a:prstGeom>
-                  </pic:spPr>
-                </pic:pic>
-              </a:graphicData>
-            </a:graphic>
-          </wp:anchor>
-        </w:drawing>
-      </w:r>
-      <w:r>
-        <w:rPr>
-          <w:sz w:val="21"/>
-          <w:szCs w:val="21"/>
-          <w:lang w:val="cs-CZ"/>
-        </w:rPr>
-        <w:t xml:space="preserve">vymyslel si neexistující </w:t>
-      </w:r>
-      <w:r>
-        <w:rPr>
-          <w:b/>
-          <w:bCs/>
-          <w:sz w:val="21"/>
-          <w:szCs w:val="21"/>
-          <w:u w:val="single"/>
-          <w:lang w:val="cs-CZ"/>
-        </w:rPr>
-        <w:t xml:space="preserve">Folio Club </w:t>
-      </w:r>
-      <w:r>
-        <w:rPr>
-          <w:sz w:val="21"/>
-          <w:szCs w:val="21"/>
-          <w:lang w:val="cs-CZ"/>
-        </w:rPr>
-        <w:t>– založeno na ironii, zesměšňoval literární nepřátele</w:t>
-      </w:r>
-    </w:p>
-    <w:p>
-      <w:pPr>
-        <w:rPr>
-          <w:sz w:val="21"/>
-          <w:szCs w:val="21"/>
-          <w:u w:val="single"/>
-          <w:lang w:val="cs-CZ"/>
-        </w:rPr>
-      </w:pPr>
-      <w:r>
-        <w:rPr>
-          <w:color w:val="1E46A0"/>
-          <w:sz w:val="21"/>
-          <w:szCs w:val="21"/>
-          <w:u w:val="single"/>
-          <w:lang w:val="cs-CZ"/>
-        </w:rPr>
-        <w:lastRenderedPageBreak/>
-        <w:t>Dílo:</w:t>
-      </w:r>
-      <w:r>
-        <w:rPr>
-          <w:sz w:val="21"/>
-          <w:szCs w:val="21"/>
-          <w:lang w:val="cs-CZ"/>
-        </w:rPr>
-        <w:tab/>
-      </w:r>
-      <w:r>
-        <w:rPr>
-          <w:b/>
-          <w:bCs/>
-          <w:sz w:val="21"/>
-          <w:szCs w:val="21"/>
-          <w:lang w:val="cs-CZ"/>
-        </w:rPr>
-        <w:t xml:space="preserve">Havran a další básně </w:t>
-      </w:r>
-      <w:r>
-        <w:rPr>
-          <w:sz w:val="21"/>
-          <w:szCs w:val="21"/>
-          <w:lang w:val="cs-CZ"/>
-        </w:rPr>
-        <w:t xml:space="preserve">– básnická skladba     |    </w:t>
-      </w:r>
-      <w:r>
-        <w:rPr>
-          <w:b/>
-          <w:bCs/>
-          <w:sz w:val="21"/>
-          <w:szCs w:val="21"/>
-          <w:lang w:val="cs-CZ"/>
-        </w:rPr>
-        <w:t xml:space="preserve">Vraždy v ulici </w:t>
-      </w:r>
-      <w:proofErr w:type="spellStart"/>
-      <w:r>
-        <w:rPr>
-          <w:b/>
-          <w:bCs/>
-          <w:sz w:val="21"/>
-          <w:szCs w:val="21"/>
-          <w:lang w:val="cs-CZ"/>
-        </w:rPr>
-        <w:t>Morgue</w:t>
-      </w:r>
-      <w:proofErr w:type="spellEnd"/>
+        <w:t>v závěru života žil v bídě, chodil v roztrhaných šatech</w:t>
+      </w:r>
     </w:p>
     <w:p>
       <w:pPr>
@@ -1699,6 +1400,141 @@
     </w:p>
     <w:p>
       <w:pPr>
+        <w:tabs>
+          <w:tab w:val="left" w:pos="1134"/>
+        </w:tabs>
+        <w:ind w:firstLine="360"/>
+        <w:rPr>
+          <w:sz w:val="21"/>
+          <w:szCs w:val="21"/>
+          <w:lang w:val="cs-CZ"/>
+        </w:rPr>
+      </w:pPr>
+      <w:r>
+        <w:rPr>
+          <w:color w:val="2F5496" w:themeColor="accent1" w:themeShade="BF"/>
+          <w:sz w:val="21"/>
+          <w:szCs w:val="21"/>
+          <w:u w:val="single"/>
+          <w:lang w:val="cs-CZ"/>
+        </w:rPr>
+        <w:t>Dílo</w:t>
+      </w:r>
+      <w:r>
+        <w:rPr>
+          <w:sz w:val="21"/>
+          <w:szCs w:val="21"/>
+          <w:lang w:val="cs-CZ"/>
+        </w:rPr>
+        <w:t>:</w:t>
+      </w:r>
+      <w:r>
+        <w:rPr>
+          <w:sz w:val="21"/>
+          <w:szCs w:val="21"/>
+          <w:lang w:val="cs-CZ"/>
+        </w:rPr>
+        <w:tab/>
+      </w:r>
+      <w:r>
+        <w:rPr>
+          <w:sz w:val="21"/>
+          <w:szCs w:val="21"/>
+          <w:lang w:val="cs-CZ"/>
+        </w:rPr>
+        <w:t>Havran</w:t>
+      </w:r>
+      <w:r>
+        <w:rPr>
+          <w:sz w:val="21"/>
+          <w:szCs w:val="21"/>
+          <w:lang w:val="cs-CZ"/>
+        </w:rPr>
+        <w:t xml:space="preserve"> </w:t>
+      </w:r>
+      <w:r>
+        <w:rPr>
+          <w:sz w:val="21"/>
+          <w:szCs w:val="21"/>
+          <w:lang w:val="cs-CZ"/>
+        </w:rPr>
+        <w:t xml:space="preserve">– básnická skladba </w:t>
+      </w:r>
+    </w:p>
+    <w:p>
+      <w:pPr>
+        <w:tabs>
+          <w:tab w:val="left" w:pos="1134"/>
+        </w:tabs>
+        <w:ind w:firstLine="360"/>
+        <w:rPr>
+          <w:sz w:val="21"/>
+          <w:szCs w:val="21"/>
+          <w:lang w:val="cs-CZ"/>
+        </w:rPr>
+      </w:pPr>
+      <w:r>
+        <w:rPr>
+          <w:sz w:val="21"/>
+          <w:szCs w:val="21"/>
+          <w:lang w:val="cs-CZ"/>
+        </w:rPr>
+        <w:tab/>
+      </w:r>
+      <w:r>
+        <w:rPr>
+          <w:sz w:val="21"/>
+          <w:szCs w:val="21"/>
+          <w:lang w:val="cs-CZ"/>
+        </w:rPr>
+        <w:t xml:space="preserve">Vraždy v ulici </w:t>
+      </w:r>
+      <w:proofErr w:type="spellStart"/>
+      <w:r>
+        <w:rPr>
+          <w:sz w:val="21"/>
+          <w:szCs w:val="21"/>
+          <w:lang w:val="cs-CZ"/>
+        </w:rPr>
+        <w:t>Morgue</w:t>
+      </w:r>
+      <w:proofErr w:type="spellEnd"/>
+    </w:p>
+    <w:p>
+      <w:pPr>
+        <w:ind w:left="360"/>
+        <w:rPr>
+          <w:b/>
+          <w:bCs/>
+          <w:color w:val="1E46A0"/>
+          <w:lang w:val="cs-CZ"/>
+        </w:rPr>
+      </w:pPr>
+    </w:p>
+    <w:p>
+      <w:pPr>
+        <w:ind w:left="360"/>
+        <w:rPr>
+          <w:b/>
+          <w:bCs/>
+          <w:color w:val="1E46A0"/>
+          <w:lang w:val="cs-CZ"/>
+        </w:rPr>
+      </w:pPr>
+    </w:p>
+    <w:p>
+      <w:pPr>
+        <w:ind w:left="360"/>
+        <w:rPr>
+          <w:b/>
+          <w:bCs/>
+          <w:color w:val="1E46A0"/>
+          <w:lang w:val="cs-CZ"/>
+        </w:rPr>
+      </w:pPr>
+    </w:p>
+    <w:p>
+      <w:pPr>
         <w:ind w:left="360"/>
         <w:rPr>
           <w:b/>
@@ -1732,11 +1568,13 @@
       </w:pPr>
       <w:r>
         <w:rPr>
-          <w:sz w:val="21"/>
-          <w:szCs w:val="21"/>
-          <w:lang w:val="cs-CZ"/>
-        </w:rPr>
-        <w:t>umělecký směr, který se odráží v uměleckých odvětvích, ale také životní pocit</w:t>
+          <w:b/>
+          <w:bCs/>
+          <w:sz w:val="21"/>
+          <w:szCs w:val="21"/>
+          <w:lang w:val="cs-CZ"/>
+        </w:rPr>
+        <w:t>vznik v Anglii na počátku 19. století</w:t>
       </w:r>
     </w:p>
     <w:p>
@@ -1758,7 +1596,7 @@
           <w:szCs w:val="21"/>
           <w:lang w:val="cs-CZ"/>
         </w:rPr>
-        <w:t>název odvozen od slova román</w:t>
+        <w:t>umělecký směr, který se odráží v uměleckých odvětvích, ale také životní pocit</w:t>
       </w:r>
     </w:p>
     <w:p>
@@ -1776,21 +1614,11 @@
       </w:pPr>
       <w:r>
         <w:rPr>
-          <w:b/>
-          <w:bCs/>
-          <w:sz w:val="21"/>
-          <w:szCs w:val="21"/>
-          <w:lang w:val="cs-CZ"/>
-        </w:rPr>
-        <w:t>vznik v Anglii na počátku 19. století</w:t>
-      </w:r>
-      <w:r>
-        <w:rPr>
-          <w:sz w:val="21"/>
-          <w:szCs w:val="21"/>
-          <w:lang w:val="cs-CZ"/>
-        </w:rPr>
-        <w:t>, odtud se rozšířil do celé Evropy</w:t>
+          <w:sz w:val="21"/>
+          <w:szCs w:val="21"/>
+          <w:lang w:val="cs-CZ"/>
+        </w:rPr>
+        <w:t>název odvozen od slova román</w:t>
       </w:r>
     </w:p>
     <w:p>
@@ -1812,7 +1640,37 @@
           <w:szCs w:val="21"/>
           <w:lang w:val="cs-CZ"/>
         </w:rPr>
-        <w:t>je ovlivněn revolučními převraty v době národněosvobozeneckých válek</w:t>
+        <w:t xml:space="preserve">znaky: </w:t>
+      </w:r>
+      <w:r>
+        <w:rPr>
+          <w:b/>
+          <w:bCs/>
+          <w:sz w:val="21"/>
+          <w:szCs w:val="21"/>
+          <w:lang w:val="cs-CZ"/>
+        </w:rPr>
+        <w:t>důraz na city, zájem o historii, únik z reality, autor se ztotožňuje s</w:t>
+      </w:r>
+      <w:r>
+        <w:rPr>
+          <w:b/>
+          <w:bCs/>
+          <w:sz w:val="21"/>
+          <w:szCs w:val="21"/>
+          <w:lang w:val="cs-CZ"/>
+        </w:rPr>
+        <w:t> </w:t>
+      </w:r>
+      <w:r>
+        <w:rPr>
+          <w:b/>
+          <w:bCs/>
+          <w:sz w:val="21"/>
+          <w:szCs w:val="21"/>
+          <w:lang w:val="cs-CZ"/>
+        </w:rPr>
+        <w:t>hrdinou</w:t>
       </w:r>
     </w:p>
     <w:p>
@@ -1823,59 +1681,30 @@
           <w:numId w:val="5"/>
         </w:numPr>
         <w:rPr>
-          <w:b/>
-          <w:bCs/>
-          <w:sz w:val="21"/>
-          <w:szCs w:val="21"/>
-          <w:lang w:val="cs-CZ"/>
-        </w:rPr>
-      </w:pPr>
-      <w:r>
-        <w:rPr>
-          <w:b/>
-          <w:bCs/>
-          <w:sz w:val="21"/>
-          <w:szCs w:val="21"/>
-          <w:lang w:val="cs-CZ"/>
-        </w:rPr>
-        <w:t>inspirací je gotika pro svou tajuplnost</w:t>
-      </w:r>
-    </w:p>
-    <w:p>
-      <w:pPr>
-        <w:rPr>
-          <w:sz w:val="21"/>
-          <w:szCs w:val="21"/>
-          <w:lang w:val="cs-CZ"/>
-        </w:rPr>
-      </w:pPr>
-      <w:r>
-        <w:rPr>
           <w:color w:val="1E46A0"/>
           <w:sz w:val="21"/>
           <w:szCs w:val="21"/>
           <w:u w:val="single"/>
           <w:lang w:val="cs-CZ"/>
         </w:rPr>
-        <w:t>Z</w:t>
-      </w:r>
-      <w:r>
-        <w:rPr>
-          <w:color w:val="1E46A0"/>
-          <w:sz w:val="21"/>
-          <w:szCs w:val="21"/>
-          <w:u w:val="single"/>
-          <w:lang w:val="cs-CZ"/>
-        </w:rPr>
-        <w:t>naky romantismu:</w:t>
-      </w:r>
-      <w:r>
-        <w:rPr>
-          <w:sz w:val="21"/>
-          <w:szCs w:val="21"/>
-          <w:lang w:val="cs-CZ"/>
-        </w:rPr>
-        <w:t xml:space="preserve"> </w:t>
+      </w:pPr>
+      <w:r>
+        <w:rPr>
+          <w:sz w:val="21"/>
+          <w:szCs w:val="21"/>
+          <w:lang w:val="cs-CZ"/>
+        </w:rPr>
+        <w:t xml:space="preserve">hlavní žánry: </w:t>
+      </w:r>
+      <w:r>
+        <w:rPr>
+          <w:b/>
+          <w:bCs/>
+          <w:sz w:val="21"/>
+          <w:szCs w:val="21"/>
+          <w:lang w:val="cs-CZ"/>
+        </w:rPr>
+        <w:t>román, povídka, balada</w:t>
       </w:r>
     </w:p>
     <w:p>
@@ -1886,72 +1715,18 @@
           <w:numId w:val="5"/>
         </w:numPr>
         <w:rPr>
-          <w:b/>
-          <w:bCs/>
-          <w:sz w:val="21"/>
-          <w:szCs w:val="21"/>
-          <w:lang w:val="cs-CZ"/>
-        </w:rPr>
-      </w:pPr>
-      <w:r>
-        <w:rPr>
-          <w:b/>
-          <w:bCs/>
-          <w:sz w:val="21"/>
-          <w:szCs w:val="21"/>
-          <w:lang w:val="cs-CZ"/>
-        </w:rPr>
-        <w:t>důraz na city, zájem o historii, únik z reality, autor se ztotožňuje s hrdinou</w:t>
-      </w:r>
-      <w:r>
-        <w:rPr>
-          <w:sz w:val="21"/>
-          <w:szCs w:val="21"/>
-          <w:lang w:val="cs-CZ"/>
-        </w:rPr>
-        <w:t>,</w:t>
-      </w:r>
-      <w:r>
-        <w:rPr>
-          <w:sz w:val="21"/>
-          <w:szCs w:val="21"/>
-          <w:lang w:val="cs-CZ"/>
-        </w:rPr>
-        <w:t xml:space="preserve"> </w:t>
-      </w:r>
-      <w:r>
-        <w:rPr>
-          <w:sz w:val="21"/>
-          <w:szCs w:val="21"/>
-          <w:lang w:val="cs-CZ"/>
-        </w:rPr>
-        <w:t>tragické konce hrdinů, zájem o přírodu, hrdina zobrazován v krajních situacích, inspirace ústní lidovou</w:t>
-      </w:r>
-      <w:r>
-        <w:rPr>
-          <w:sz w:val="21"/>
-          <w:szCs w:val="21"/>
-          <w:lang w:val="cs-CZ"/>
-        </w:rPr>
-        <w:t xml:space="preserve"> </w:t>
-      </w:r>
-      <w:r>
-        <w:rPr>
-          <w:sz w:val="21"/>
-          <w:szCs w:val="21"/>
-          <w:lang w:val="cs-CZ"/>
-        </w:rPr>
-        <w:t xml:space="preserve">slovesností, </w:t>
-      </w:r>
-      <w:r>
-        <w:rPr>
-          <w:b/>
-          <w:bCs/>
-          <w:sz w:val="21"/>
-          <w:szCs w:val="21"/>
-          <w:lang w:val="cs-CZ"/>
-        </w:rPr>
-        <w:t>svoboda umělecké tvorby, jazyk citově zabarvený</w:t>
+          <w:sz w:val="21"/>
+          <w:szCs w:val="21"/>
+          <w:lang w:val="cs-CZ"/>
+        </w:rPr>
+      </w:pPr>
+      <w:r>
+        <w:rPr>
+          <w:sz w:val="21"/>
+          <w:szCs w:val="21"/>
+          <w:lang w:val="cs-CZ"/>
+        </w:rPr>
+        <w:t>je ovlivněn revolučními převraty v době národněosvobozeneckých válek</w:t>
       </w:r>
     </w:p>
     <w:p>
@@ -1962,198 +1737,22 @@
           <w:numId w:val="5"/>
         </w:numPr>
         <w:rPr>
-          <w:sz w:val="21"/>
-          <w:szCs w:val="21"/>
-          <w:lang w:val="cs-CZ"/>
-        </w:rPr>
-      </w:pPr>
-      <w:r>
-        <w:rPr>
-          <w:sz w:val="21"/>
-          <w:szCs w:val="21"/>
-          <w:lang w:val="cs-CZ"/>
-        </w:rPr>
-        <w:t>hojné použití básnických jazykových prostředků</w:t>
-      </w:r>
-    </w:p>
-    <w:p>
-      <w:pPr>
-        <w:pStyle w:val="Odstavecseseznamem"/>
-        <w:numPr>
-          <w:ilvl w:val="0"/>
-          <w:numId w:val="5"/>
-        </w:numPr>
-        <w:rPr>
-          <w:sz w:val="21"/>
-          <w:szCs w:val="21"/>
-          <w:lang w:val="cs-CZ"/>
-        </w:rPr>
-      </w:pPr>
-      <w:r>
-        <w:rPr>
-          <w:color w:val="1E46A0"/>
-          <w:sz w:val="21"/>
-          <w:szCs w:val="21"/>
-          <w:u w:val="single"/>
-          <w:lang w:val="cs-CZ"/>
-        </w:rPr>
-        <w:t xml:space="preserve">typický romantický hrdina: </w:t>
-      </w:r>
-      <w:r>
-        <w:rPr>
-          <w:sz w:val="21"/>
-          <w:szCs w:val="21"/>
-          <w:lang w:val="cs-CZ"/>
-        </w:rPr>
-        <w:t>většinou myšlenkově totožný s autorem = má autobiografické rysy,</w:t>
-      </w:r>
-      <w:r>
-        <w:rPr>
-          <w:sz w:val="21"/>
-          <w:szCs w:val="21"/>
-          <w:lang w:val="cs-CZ"/>
-        </w:rPr>
-        <w:t xml:space="preserve"> </w:t>
-      </w:r>
-      <w:r>
-        <w:rPr>
-          <w:sz w:val="21"/>
-          <w:szCs w:val="21"/>
-          <w:lang w:val="cs-CZ"/>
-        </w:rPr>
-        <w:t xml:space="preserve">většinou výjimečná osobnost, nikdo mu nerozumí, je osamělý; </w:t>
-      </w:r>
-      <w:proofErr w:type="gramStart"/>
-      <w:r>
-        <w:rPr>
-          <w:sz w:val="21"/>
-          <w:szCs w:val="21"/>
-          <w:lang w:val="cs-CZ"/>
-        </w:rPr>
-        <w:t>touží</w:t>
-      </w:r>
-      <w:proofErr w:type="gramEnd"/>
-      <w:r>
-        <w:rPr>
-          <w:sz w:val="21"/>
-          <w:szCs w:val="21"/>
-          <w:lang w:val="cs-CZ"/>
-        </w:rPr>
-        <w:t xml:space="preserve"> po lásce, ale často miluje</w:t>
-      </w:r>
-      <w:r>
-        <w:rPr>
-          <w:sz w:val="21"/>
-          <w:szCs w:val="21"/>
-          <w:lang w:val="cs-CZ"/>
-        </w:rPr>
-        <w:t xml:space="preserve"> </w:t>
-      </w:r>
-      <w:r>
-        <w:rPr>
-          <w:sz w:val="21"/>
-          <w:szCs w:val="21"/>
-          <w:lang w:val="cs-CZ"/>
-        </w:rPr>
-        <w:t>nešťastně, jeho život končí tragicky</w:t>
-      </w:r>
-    </w:p>
-    <w:p>
-      <w:pPr>
-        <w:pStyle w:val="Odstavecseseznamem"/>
-        <w:numPr>
-          <w:ilvl w:val="0"/>
-          <w:numId w:val="5"/>
-        </w:numPr>
-        <w:rPr>
-          <w:sz w:val="21"/>
-          <w:szCs w:val="21"/>
-          <w:lang w:val="cs-CZ"/>
-        </w:rPr>
-      </w:pPr>
-      <w:r>
-        <w:rPr>
-          <w:color w:val="1E46A0"/>
-          <w:sz w:val="21"/>
-          <w:szCs w:val="21"/>
-          <w:u w:val="single"/>
-          <w:lang w:val="cs-CZ"/>
-        </w:rPr>
-        <w:t>typické romantické prostředí:</w:t>
-      </w:r>
-      <w:r>
-        <w:rPr>
-          <w:sz w:val="21"/>
-          <w:szCs w:val="21"/>
-          <w:lang w:val="cs-CZ"/>
-        </w:rPr>
-        <w:t xml:space="preserve"> výjimečné – hrad, samota, hřbitov, katedrála, sklepení, temné jezero,</w:t>
-      </w:r>
-    </w:p>
-    <w:p>
-      <w:pPr>
-        <w:pStyle w:val="Odstavecseseznamem"/>
-        <w:numPr>
-          <w:ilvl w:val="0"/>
-          <w:numId w:val="5"/>
-        </w:numPr>
-        <w:rPr>
-          <w:sz w:val="21"/>
-          <w:szCs w:val="21"/>
-          <w:lang w:val="cs-CZ"/>
-        </w:rPr>
-      </w:pPr>
-      <w:r>
-        <w:rPr>
-          <w:sz w:val="21"/>
-          <w:szCs w:val="21"/>
-          <w:lang w:val="cs-CZ"/>
-        </w:rPr>
-        <w:t>hluboký les</w:t>
-      </w:r>
-    </w:p>
-    <w:p>
-      <w:pPr>
-        <w:pStyle w:val="Odstavecseseznamem"/>
-        <w:numPr>
-          <w:ilvl w:val="0"/>
-          <w:numId w:val="5"/>
-        </w:numPr>
-        <w:rPr>
-          <w:color w:val="1E46A0"/>
-          <w:sz w:val="21"/>
-          <w:szCs w:val="21"/>
-          <w:u w:val="single"/>
-          <w:lang w:val="cs-CZ"/>
-        </w:rPr>
-      </w:pPr>
-      <w:r>
-        <w:rPr>
-          <w:color w:val="1E46A0"/>
-          <w:sz w:val="21"/>
-          <w:szCs w:val="21"/>
-          <w:u w:val="single"/>
-          <w:lang w:val="cs-CZ"/>
-        </w:rPr>
-        <w:t>hlavní žánry:</w:t>
-      </w:r>
-      <w:r>
-        <w:rPr>
-          <w:sz w:val="21"/>
-          <w:szCs w:val="21"/>
-          <w:lang w:val="cs-CZ"/>
-        </w:rPr>
-        <w:t xml:space="preserve"> </w:t>
-      </w:r>
-      <w:r>
-        <w:rPr>
-          <w:b/>
-          <w:bCs/>
-          <w:sz w:val="21"/>
-          <w:szCs w:val="21"/>
-          <w:lang w:val="cs-CZ"/>
-        </w:rPr>
-        <w:t>román, povídka, balada</w:t>
+          <w:b/>
+          <w:bCs/>
+          <w:sz w:val="21"/>
+          <w:szCs w:val="21"/>
+          <w:lang w:val="cs-CZ"/>
+        </w:rPr>
+      </w:pPr>
+      <w:r>
+        <w:rPr>
+          <w:b/>
+          <w:bCs/>
+          <w:sz w:val="21"/>
+          <w:szCs w:val="21"/>
+          <w:lang w:val="cs-CZ"/>
+        </w:rPr>
+        <w:t>inspirací je gotika pro svou tajuplnost</w:t>
       </w:r>
     </w:p>
     <w:p>
@@ -2524,63 +2123,7 @@
           <w:szCs w:val="21"/>
           <w:lang w:val="cs-CZ"/>
         </w:rPr>
-        <w:t xml:space="preserve"> (Pygmalion), </w:t>
-      </w:r>
-      <w:r>
-        <w:rPr>
-          <w:b/>
-          <w:bCs/>
-          <w:sz w:val="21"/>
-          <w:szCs w:val="21"/>
-          <w:lang w:val="cs-CZ"/>
-        </w:rPr>
-        <w:t xml:space="preserve">Walter </w:t>
-      </w:r>
-      <w:proofErr w:type="spellStart"/>
-      <w:r>
-        <w:rPr>
-          <w:b/>
-          <w:bCs/>
-          <w:sz w:val="21"/>
-          <w:szCs w:val="21"/>
-          <w:lang w:val="cs-CZ"/>
-        </w:rPr>
-        <w:t>Scott</w:t>
-      </w:r>
-      <w:proofErr w:type="spellEnd"/>
-      <w:r>
-        <w:rPr>
-          <w:b/>
-          <w:bCs/>
-          <w:sz w:val="21"/>
-          <w:szCs w:val="21"/>
-          <w:lang w:val="cs-CZ"/>
-        </w:rPr>
-        <w:t xml:space="preserve"> </w:t>
-      </w:r>
-      <w:r>
-        <w:rPr>
-          <w:sz w:val="21"/>
-          <w:szCs w:val="21"/>
-          <w:lang w:val="cs-CZ"/>
-        </w:rPr>
-        <w:t>(</w:t>
-      </w:r>
-      <w:r>
-        <w:rPr>
-          <w:sz w:val="21"/>
-          <w:szCs w:val="21"/>
-          <w:lang w:val="cs-CZ"/>
-        </w:rPr>
-        <w:t>Rob Roy</w:t>
-      </w:r>
-      <w:r>
-        <w:rPr>
-          <w:sz w:val="21"/>
-          <w:szCs w:val="21"/>
-          <w:lang w:val="cs-CZ"/>
-        </w:rPr>
-        <w:t>)</w:t>
+        <w:t xml:space="preserve"> (Pygmalion)</w:t>
       </w:r>
     </w:p>
     <w:p>
@@ -2608,9 +2151,103 @@
         <w:rPr>
           <w:sz w:val="21"/>
           <w:szCs w:val="21"/>
+          <w:lang w:val="cs-CZ"/>
+        </w:rPr>
+        <w:t xml:space="preserve"> </w:t>
+      </w:r>
+      <w:r>
+        <w:rPr>
+          <w:b/>
+          <w:bCs/>
+          <w:sz w:val="21"/>
+          <w:szCs w:val="21"/>
+          <w:lang w:val="cs-CZ"/>
+        </w:rPr>
+        <w:t xml:space="preserve">Alexandr Sergejevič Puškin </w:t>
+      </w:r>
+      <w:r>
+        <w:rPr>
+          <w:sz w:val="21"/>
+          <w:szCs w:val="21"/>
+          <w:lang w:val="cs-CZ"/>
+        </w:rPr>
+        <w:t>(</w:t>
+      </w:r>
+      <w:r>
+        <w:rPr>
+          <w:sz w:val="21"/>
+          <w:szCs w:val="21"/>
+          <w:lang w:val="cs-CZ"/>
+        </w:rPr>
+        <w:t>Evžen Oněgin, Piková dáma</w:t>
+      </w:r>
+      <w:r>
+        <w:rPr>
+          <w:sz w:val="21"/>
+          <w:szCs w:val="21"/>
+          <w:lang w:val="cs-CZ"/>
+        </w:rPr>
+        <w:t xml:space="preserve">) </w:t>
+      </w:r>
+    </w:p>
+    <w:p>
+      <w:pPr>
+        <w:spacing w:after="0"/>
+        <w:rPr>
+          <w:color w:val="1E46A0"/>
+          <w:sz w:val="21"/>
+          <w:szCs w:val="21"/>
+          <w:lang w:val="cs-CZ"/>
+        </w:rPr>
+      </w:pPr>
+      <w:r>
+        <w:rPr>
+          <w:color w:val="1E46A0"/>
+          <w:sz w:val="21"/>
+          <w:szCs w:val="21"/>
           <w:u w:val="single"/>
           <w:lang w:val="cs-CZ"/>
         </w:rPr>
+        <w:t>Obsah:</w:t>
+      </w:r>
+    </w:p>
+    <w:p>
+      <w:pPr>
+        <w:spacing w:after="0"/>
+        <w:rPr>
+          <w:lang w:val="cs-CZ"/>
+        </w:rPr>
+      </w:pPr>
+      <w:r>
+        <w:rPr>
+          <w:sz w:val="21"/>
+          <w:szCs w:val="21"/>
+          <w:lang w:val="cs-CZ"/>
+        </w:rPr>
+        <w:t>Kacíř je španělskou inkvizicí odsouzen k trestu smrti. Je mu zle, vidí smrt jako osvobození. Omdlí. Ví ale, že vědomí neztratil úplně. Přemýšlí nad smrtí, sny, vědomím. Neznámé postavy ho odnášejí kamsi dolů. Když konečně otevře oči, nachází se ve tmě. Myslí, že je mrtvý. Poté mu dojde, že je v Toledském žaláři, o kterém se vykládají příšerné věci. Vyčerpáním usíná. Vzbudí se, nachází vodu a chléb. Pomocí látky ze své kutny zjistí rozměry krypty, ve kt</w:t>
+      </w:r>
+      <w:r>
+        <w:rPr>
+          <w:sz w:val="21"/>
+          <w:szCs w:val="21"/>
+          <w:lang w:val="cs-CZ"/>
+        </w:rPr>
+        <w:t>e</w:t>
+      </w:r>
+      <w:r>
+        <w:rPr>
+          <w:sz w:val="21"/>
+          <w:szCs w:val="21"/>
+          <w:lang w:val="cs-CZ"/>
+        </w:rPr>
+        <w:t>ré se nachází. Po tmě chodí po místnosti.</w:t>
+      </w:r>
+      <w:r>
+        <w:rPr>
+          <w:sz w:val="21"/>
+          <w:szCs w:val="21"/>
+          <w:lang w:val="cs-CZ"/>
+        </w:rPr>
         <w:t xml:space="preserve"> </w:t>
       </w:r>
       <w:r>
@@ -2619,240 +2256,23 @@
           <w:szCs w:val="21"/>
           <w:lang w:val="cs-CZ"/>
         </w:rPr>
-        <w:t xml:space="preserve">např. </w:t>
-      </w:r>
-      <w:r>
-        <w:rPr>
-          <w:b/>
-          <w:bCs/>
-          <w:sz w:val="21"/>
-          <w:szCs w:val="21"/>
-          <w:lang w:val="cs-CZ"/>
-        </w:rPr>
-        <w:t xml:space="preserve">Alexandr Sergejevič Puškin </w:t>
-      </w:r>
-      <w:r>
-        <w:rPr>
-          <w:sz w:val="21"/>
-          <w:szCs w:val="21"/>
-          <w:lang w:val="cs-CZ"/>
-        </w:rPr>
-        <w:t>(</w:t>
-      </w:r>
-      <w:r>
-        <w:rPr>
-          <w:sz w:val="21"/>
-          <w:szCs w:val="21"/>
-          <w:lang w:val="cs-CZ"/>
-        </w:rPr>
-        <w:t>Evžen Oněgin, Piková dáma</w:t>
-      </w:r>
-      <w:r>
-        <w:rPr>
-          <w:sz w:val="21"/>
-          <w:szCs w:val="21"/>
-          <w:lang w:val="cs-CZ"/>
-        </w:rPr>
-        <w:t xml:space="preserve">), </w:t>
-      </w:r>
-      <w:r>
-        <w:rPr>
-          <w:b/>
-          <w:bCs/>
-          <w:sz w:val="21"/>
-          <w:szCs w:val="21"/>
-          <w:lang w:val="cs-CZ"/>
-        </w:rPr>
-        <w:t xml:space="preserve">Michail </w:t>
-      </w:r>
-      <w:proofErr w:type="spellStart"/>
-      <w:r>
-        <w:rPr>
-          <w:b/>
-          <w:bCs/>
-          <w:sz w:val="21"/>
-          <w:szCs w:val="21"/>
-          <w:lang w:val="cs-CZ"/>
-        </w:rPr>
-        <w:t>Jurjevič</w:t>
-      </w:r>
-      <w:proofErr w:type="spellEnd"/>
-      <w:r>
-        <w:rPr>
-          <w:b/>
-          <w:bCs/>
+        <w:t>Uklouzne.</w:t>
+      </w:r>
+      <w:r>
+        <w:rPr>
           <w:sz w:val="21"/>
           <w:szCs w:val="21"/>
           <w:lang w:val="cs-CZ"/>
         </w:rPr>
         <w:t xml:space="preserve"> </w:t>
       </w:r>
-      <w:proofErr w:type="spellStart"/>
-      <w:r>
-        <w:rPr>
-          <w:b/>
-          <w:bCs/>
-          <w:sz w:val="21"/>
-          <w:szCs w:val="21"/>
-          <w:lang w:val="cs-CZ"/>
-        </w:rPr>
-        <w:t>Lermontov</w:t>
-      </w:r>
-      <w:proofErr w:type="spellEnd"/>
-      <w:r>
-        <w:rPr>
-          <w:b/>
-          <w:bCs/>
-          <w:sz w:val="21"/>
-          <w:szCs w:val="21"/>
-          <w:lang w:val="cs-CZ"/>
-        </w:rPr>
-        <w:t xml:space="preserve"> </w:t>
-      </w:r>
-      <w:r>
-        <w:rPr>
-          <w:sz w:val="21"/>
-          <w:szCs w:val="21"/>
-          <w:lang w:val="cs-CZ"/>
-        </w:rPr>
-        <w:t>(</w:t>
-      </w:r>
-      <w:r>
-        <w:rPr>
-          <w:sz w:val="21"/>
-          <w:szCs w:val="21"/>
-          <w:lang w:val="cs-CZ"/>
-        </w:rPr>
-        <w:t>Démon</w:t>
-      </w:r>
-      <w:r>
-        <w:rPr>
-          <w:sz w:val="21"/>
-          <w:szCs w:val="21"/>
-          <w:lang w:val="cs-CZ"/>
-        </w:rPr>
-        <w:t xml:space="preserve">) </w:t>
-      </w:r>
-    </w:p>
-    <w:p>
-      <w:pPr>
-        <w:spacing w:after="0"/>
-        <w:rPr>
-          <w:color w:val="1E46A0"/>
-          <w:sz w:val="21"/>
-          <w:szCs w:val="21"/>
-          <w:lang w:val="cs-CZ"/>
-        </w:rPr>
-      </w:pPr>
-      <w:r>
-        <w:rPr>
-          <w:color w:val="1E46A0"/>
-          <w:sz w:val="21"/>
-          <w:szCs w:val="21"/>
-          <w:u w:val="single"/>
-          <w:lang w:val="cs-CZ"/>
-        </w:rPr>
-        <w:t>Obsah:</w:t>
-      </w:r>
-    </w:p>
-    <w:p>
-      <w:pPr>
-        <w:spacing w:after="0"/>
-        <w:rPr>
-          <w:lang w:val="cs-CZ"/>
-        </w:rPr>
-      </w:pPr>
-      <w:r>
-        <w:rPr>
-          <w:sz w:val="21"/>
-          <w:szCs w:val="21"/>
-          <w:lang w:val="cs-CZ"/>
-        </w:rPr>
-        <w:t>Kacíř je španělskou inkvizicí odsouzen k trestu smrti. Je mu zle, vidí smrt jako osvobození. Omdlí. Ví ale, že vědomí neztratil úplně. Přemýšlí nad smrtí, sny, vědomím. Neznámé postavy ho odnášejí kamsi dolů. Když konečně otevře oči, nachází se ve tmě. Myslí, že je mrtvý. Poté mu dojde, že je v Toledském žaláři, o kterém se vykládají příšerné věci. Vyčerpáním usíná. Vzbudí se, nachází vodu a chléb. Pomocí látky ze své kutny zjistí rozměry krypty, ve kt</w:t>
-      </w:r>
-      <w:r>
-        <w:rPr>
-          <w:sz w:val="21"/>
-          <w:szCs w:val="21"/>
-          <w:lang w:val="cs-CZ"/>
-        </w:rPr>
-        <w:t>e</w:t>
-      </w:r>
-      <w:r>
-        <w:rPr>
-          <w:sz w:val="21"/>
-          <w:szCs w:val="21"/>
-          <w:lang w:val="cs-CZ"/>
-        </w:rPr>
-        <w:t>ré se nachází. Po tmě chodí po místnosti.</w:t>
-      </w:r>
-      <w:r>
-        <w:rPr>
-          <w:sz w:val="21"/>
-          <w:szCs w:val="21"/>
-          <w:lang w:val="cs-CZ"/>
-        </w:rPr>
-        <w:t xml:space="preserve"> </w:t>
-      </w:r>
-      <w:r>
-        <w:rPr>
-          <w:sz w:val="21"/>
-          <w:szCs w:val="21"/>
-          <w:lang w:val="cs-CZ"/>
-        </w:rPr>
-        <w:t>Uklouzne.</w:t>
-      </w:r>
-      <w:r>
-        <w:rPr>
-          <w:sz w:val="21"/>
-          <w:szCs w:val="21"/>
-          <w:lang w:val="cs-CZ"/>
-        </w:rPr>
-        <w:t xml:space="preserve"> </w:t>
-      </w:r>
-      <w:r>
-        <w:rPr>
-          <w:sz w:val="21"/>
-          <w:szCs w:val="21"/>
-          <w:lang w:val="cs-CZ"/>
-        </w:rPr>
-        <w:t xml:space="preserve">Spadne těsně vedle jámy. Opět usíná. Vzbudí se a zjistí, že je místnost ozářená. Může si prohlédnout celý svůj žalář. Stěny z kovových plátů byly pomalované obrazy ďáblů, kostlivců atd. Je připoután a může pohnout jen jednou rukou. Nenašel žádnou vodu, pouze silně okořeněné jídlo, po kterém měl ještě větší žízeň.  Na stropě </w:t>
-      </w:r>
-      <w:proofErr w:type="gramStart"/>
-      <w:r>
-        <w:rPr>
-          <w:sz w:val="21"/>
-          <w:szCs w:val="21"/>
-          <w:lang w:val="cs-CZ"/>
-        </w:rPr>
-        <w:t>spatří</w:t>
-      </w:r>
-      <w:proofErr w:type="gramEnd"/>
-      <w:r>
-        <w:rPr>
-          <w:sz w:val="21"/>
-          <w:szCs w:val="21"/>
-          <w:lang w:val="cs-CZ"/>
-        </w:rPr>
-        <w:t xml:space="preserve"> namalovanou postavu Času držící kyvadlo, jenž se k němu neustále přibližovalo a mělo ho usmrtit svým ostřím. Když bylo kyvadlo pár stop nad ním, napadlo ho namazat provazy zbytky jídla. Houfy krys zaplavily jeho tělo a překousaly provazy. Konečně byl volný. Vzdálil se od kyvadla, jenž se po jeho útěku zastavilo. V tom okamžiku se železné pláty rozžhavily, namalované postavy se rozzářily. Jejich úkolem bylo uškvařit ho žárem. S hrůzou se raději vrhl k jámě. Stěny se k němu přibližovaly, aby ho zahnaly do jámy. Věděl, že zemře. Jeho zoufalství se vystupňovalo na nejvyšší možnou hranici. Najednou </w:t>
-      </w:r>
-      <w:proofErr w:type="gramStart"/>
-      <w:r>
-        <w:rPr>
-          <w:sz w:val="21"/>
-          <w:szCs w:val="21"/>
-          <w:lang w:val="cs-CZ"/>
-        </w:rPr>
-        <w:t>uslyší</w:t>
-      </w:r>
-      <w:proofErr w:type="gramEnd"/>
-      <w:r>
-        <w:rPr>
-          <w:sz w:val="21"/>
-          <w:szCs w:val="21"/>
-          <w:lang w:val="cs-CZ"/>
-        </w:rPr>
-        <w:t xml:space="preserve"> hlasy. Právě když klesal do propasti, zachytila ho ruka generála </w:t>
+      <w:r>
+        <w:rPr>
+          <w:sz w:val="21"/>
+          <w:szCs w:val="21"/>
+          <w:lang w:val="cs-CZ"/>
+        </w:rPr>
+        <w:t xml:space="preserve">Spadne těsně vedle jámy. Opět usíná. Vzbudí se a zjistí, že je místnost ozářená. Může si prohlédnout celý svůj žalář. Stěny z kovových plátů byly pomalované obrazy ďáblů, kostlivců atd. Je připoután a může pohnout jen jednou rukou. Nenašel žádnou vodu, pouze silně okořeněné jídlo, po kterém měl ještě větší žízeň.  Na stropě spatří namalovanou postavu Času držící kyvadlo, jenž se k němu neustále přibližovalo a mělo ho usmrtit svým ostřím. Když bylo kyvadlo pár stop nad ním, napadlo ho namazat provazy zbytky jídla. Houfy krys zaplavily jeho tělo a překousaly provazy. Konečně byl volný. Vzdálil se od kyvadla, jenž se po jeho útěku zastavilo. V tom okamžiku se železné pláty rozžhavily, namalované postavy se rozzářily. Jejich úkolem bylo uškvařit ho žárem. S hrůzou se raději vrhl k jámě. Stěny se k němu přibližovaly, aby ho zahnaly do jámy. Věděl, že zemře. Jeho zoufalství se vystupňovalo na nejvyšší možnou hranici. Najednou uslyší hlasy. Právě když klesal do propasti, zachytila ho ruka generála </w:t>
       </w:r>
       <w:proofErr w:type="spellStart"/>
       <w:r>
@@ -3060,8 +2480,8 @@
   <w:abstractNum w:abstractNumId="1" w15:restartNumberingAfterBreak="0">
     <w:nsid w:val="1016565B"/>
     <w:multiLevelType w:val="hybridMultilevel"/>
-    <w:tmpl w:val="386C0760"/>
-    <w:lvl w:ilvl="0" w:tplc="04050005">
+    <w:tmpl w:val="A04869AA"/>
+    <w:lvl w:ilvl="0" w:tplc="2C643D24">
       <w:start w:val="1"/>
       <w:numFmt w:val="bullet"/>
       <w:lvlText w:val=""/>
@@ -3071,6 +2491,7 @@
       </w:pPr>
       <w:rPr>
         <w:rFonts w:ascii="Wingdings" w:hAnsi="Wingdings" w:hint="default"/>
+        <w:color w:val="auto"/>
       </w:rPr>
     </w:lvl>
     <w:lvl w:ilvl="1" w:tplc="04050003" w:tentative="1">

--- a/LIT/5. E. A. Poe - Jáma a kyvadlo.docx
+++ b/LIT/5. E. A. Poe - Jáma a kyvadlo.docx
@@ -309,6 +309,23 @@
       </w:r>
       <w:r>
         <w:rPr>
+          <w:sz w:val="21"/>
+          <w:szCs w:val="21"/>
+          <w:lang w:val="cs-CZ"/>
+        </w:rPr>
+        <w:t>vězení</w:t>
+      </w:r>
+      <w:r>
+        <w:rPr>
+          <w:sz w:val="21"/>
+          <w:szCs w:val="21"/>
+          <w:lang w:val="cs-CZ"/>
+        </w:rPr>
+        <w:tab/>
+        <w:t xml:space="preserve">   </w:t>
+      </w:r>
+      <w:r>
+        <w:rPr>
           <w:b/>
           <w:bCs/>
           <w:sz w:val="21"/>
@@ -523,27 +540,15 @@
         </w:rPr>
         <w:tab/>
       </w:r>
-      <w:proofErr w:type="spellStart"/>
-      <w:r>
-        <w:rPr>
-          <w:b/>
-          <w:bCs/>
-          <w:sz w:val="21"/>
-          <w:szCs w:val="21"/>
-          <w:lang w:val="cs-CZ"/>
-        </w:rPr>
-        <w:t>ich</w:t>
-      </w:r>
-      <w:proofErr w:type="spellEnd"/>
-      <w:r>
-        <w:rPr>
-          <w:b/>
-          <w:bCs/>
-          <w:sz w:val="21"/>
-          <w:szCs w:val="21"/>
-          <w:lang w:val="cs-CZ"/>
-        </w:rPr>
-        <w:t>-forma</w:t>
+      <w:r>
+        <w:rPr>
+          <w:b/>
+          <w:bCs/>
+          <w:sz w:val="21"/>
+          <w:szCs w:val="21"/>
+          <w:lang w:val="cs-CZ"/>
+        </w:rPr>
+        <w:t>ich-forma</w:t>
       </w:r>
       <w:r>
         <w:rPr>
@@ -643,20 +648,8 @@
           <w:szCs w:val="21"/>
           <w:lang w:val="cs-CZ"/>
         </w:rPr>
-        <w:t xml:space="preserve">Generál </w:t>
-      </w:r>
-      <w:proofErr w:type="spellStart"/>
-      <w:r>
-        <w:rPr>
-          <w:b/>
-          <w:bCs/>
-          <w:sz w:val="21"/>
-          <w:szCs w:val="21"/>
-          <w:lang w:val="cs-CZ"/>
-        </w:rPr>
-        <w:t>Lasalle</w:t>
-      </w:r>
-      <w:proofErr w:type="spellEnd"/>
+        <w:t>Generál Lasalle</w:t>
+      </w:r>
       <w:r>
         <w:rPr>
           <w:sz w:val="21"/>
@@ -978,7 +971,27 @@
           <w:szCs w:val="21"/>
           <w:lang w:val="cs-CZ"/>
         </w:rPr>
-        <w:t>snový, mátožný šum; s děsivou zveličeností; kruté opovržení</w:t>
+        <w:t xml:space="preserve">snový, mátožný šum; s děsivou zveličeností; </w:t>
+      </w:r>
+      <w:r>
+        <w:rPr>
+          <w:i/>
+          <w:iCs/>
+          <w:sz w:val="21"/>
+          <w:szCs w:val="21"/>
+          <w:lang w:val="cs-CZ"/>
+        </w:rPr>
+        <w:t xml:space="preserve">pitvorně tenké, </w:t>
+      </w:r>
+      <w:r>
+        <w:rPr>
+          <w:i/>
+          <w:iCs/>
+          <w:sz w:val="21"/>
+          <w:szCs w:val="21"/>
+          <w:lang w:val="cs-CZ"/>
+        </w:rPr>
+        <w:t>smrtonosná formule</w:t>
       </w:r>
       <w:r>
         <w:rPr>
@@ -1228,15 +1241,27 @@
           <w:szCs w:val="21"/>
           <w:lang w:val="cs-CZ"/>
         </w:rPr>
-        <w:t>několik let byl v armádě,</w:t>
-      </w:r>
-      <w:r>
-        <w:rPr>
-          <w:sz w:val="21"/>
-          <w:szCs w:val="21"/>
-          <w:lang w:val="cs-CZ"/>
-        </w:rPr>
-        <w:t xml:space="preserve"> stal se seržantem a zároveň měl dost času na psaní</w:t>
+        <w:t>několik let byl v</w:t>
+      </w:r>
+      <w:r>
+        <w:rPr>
+          <w:b/>
+          <w:bCs/>
+          <w:sz w:val="21"/>
+          <w:szCs w:val="21"/>
+          <w:lang w:val="cs-CZ"/>
+        </w:rPr>
+        <w:t> </w:t>
+      </w:r>
+      <w:r>
+        <w:rPr>
+          <w:b/>
+          <w:bCs/>
+          <w:sz w:val="21"/>
+          <w:szCs w:val="21"/>
+          <w:lang w:val="cs-CZ"/>
+        </w:rPr>
+        <w:t>armádě</w:t>
       </w:r>
     </w:p>
     <w:p>
@@ -1258,7 +1283,7 @@
           <w:szCs w:val="21"/>
           <w:lang w:val="cs-CZ"/>
         </w:rPr>
-        <w:t>armádu opustil, aby se mohl věnovat literatuře</w:t>
+        <w:t>byl považován za zakladatele moderní hororové literatury a detektivky</w:t>
       </w:r>
     </w:p>
     <w:p>
@@ -1280,26 +1305,7 @@
           <w:szCs w:val="21"/>
           <w:lang w:val="cs-CZ"/>
         </w:rPr>
-        <w:t xml:space="preserve">vymyslel si neexistující </w:t>
-      </w:r>
-      <w:r>
-        <w:rPr>
-          <w:b/>
-          <w:bCs/>
-          <w:sz w:val="21"/>
-          <w:szCs w:val="21"/>
-          <w:u w:val="single"/>
-          <w:lang w:val="cs-CZ"/>
-        </w:rPr>
-        <w:t xml:space="preserve">Folio Club </w:t>
-      </w:r>
-      <w:r>
-        <w:rPr>
-          <w:sz w:val="21"/>
-          <w:szCs w:val="21"/>
-          <w:lang w:val="cs-CZ"/>
-        </w:rPr>
-        <w:t>– založeno na ironii, zesměšňoval literární nepřátele</w:t>
+        <w:t>po smrti manželky měl problémy s alkoholem a deprese, pokusil se o sebevraždu</w:t>
       </w:r>
     </w:p>
     <w:p>
@@ -1321,6 +1327,79 @@
           <w:szCs w:val="21"/>
           <w:lang w:val="cs-CZ"/>
         </w:rPr>
+        <w:t>povídky vychází z pocitů úzkosti</w:t>
+      </w:r>
+    </w:p>
+    <w:p>
+      <w:pPr>
+        <w:pStyle w:val="Odstavecseseznamem"/>
+        <w:numPr>
+          <w:ilvl w:val="0"/>
+          <w:numId w:val="4"/>
+        </w:numPr>
+        <w:rPr>
+          <w:sz w:val="21"/>
+          <w:szCs w:val="21"/>
+          <w:lang w:val="cs-CZ"/>
+        </w:rPr>
+      </w:pPr>
+      <w:r>
+        <w:rPr>
+          <w:sz w:val="21"/>
+          <w:szCs w:val="21"/>
+          <w:lang w:val="cs-CZ"/>
+        </w:rPr>
+        <w:t xml:space="preserve">vymyslel si neexistující </w:t>
+      </w:r>
+      <w:r>
+        <w:rPr>
+          <w:b/>
+          <w:bCs/>
+          <w:sz w:val="21"/>
+          <w:szCs w:val="21"/>
+          <w:u w:val="single"/>
+          <w:lang w:val="cs-CZ"/>
+        </w:rPr>
+        <w:t>Folio Club</w:t>
+      </w:r>
+      <w:r>
+        <w:rPr>
+          <w:b/>
+          <w:bCs/>
+          <w:sz w:val="21"/>
+          <w:szCs w:val="21"/>
+          <w:lang w:val="cs-CZ"/>
+        </w:rPr>
+        <w:t xml:space="preserve"> </w:t>
+      </w:r>
+      <w:r>
+        <w:rPr>
+          <w:sz w:val="21"/>
+          <w:szCs w:val="21"/>
+          <w:lang w:val="cs-CZ"/>
+        </w:rPr>
+        <w:t>– založeno na ironii, zesměšňoval literární nepřátele</w:t>
+      </w:r>
+    </w:p>
+    <w:p>
+      <w:pPr>
+        <w:pStyle w:val="Odstavecseseznamem"/>
+        <w:numPr>
+          <w:ilvl w:val="0"/>
+          <w:numId w:val="4"/>
+        </w:numPr>
+        <w:rPr>
+          <w:sz w:val="21"/>
+          <w:szCs w:val="21"/>
+          <w:lang w:val="cs-CZ"/>
+        </w:rPr>
+      </w:pPr>
+      <w:r>
+        <w:rPr>
+          <w:sz w:val="21"/>
+          <w:szCs w:val="21"/>
+          <w:lang w:val="cs-CZ"/>
+        </w:rPr>
         <w:t>v závěru života žil v bídě, chodil v roztrhaných šatech</w:t>
       </w:r>
     </w:p>
@@ -1487,18 +1566,8 @@
           <w:szCs w:val="21"/>
           <w:lang w:val="cs-CZ"/>
         </w:rPr>
-        <w:t xml:space="preserve">Vraždy v ulici </w:t>
-      </w:r>
-      <w:proofErr w:type="spellStart"/>
-      <w:r>
-        <w:rPr>
-          <w:sz w:val="21"/>
-          <w:szCs w:val="21"/>
-          <w:lang w:val="cs-CZ"/>
-        </w:rPr>
-        <w:t>Morgue</w:t>
-      </w:r>
-      <w:proofErr w:type="spellEnd"/>
+        <w:t>Vraždy v ulici Morgue</w:t>
+      </w:r>
     </w:p>
     <w:p>
       <w:pPr>
@@ -1799,31 +1868,7 @@
           <w:szCs w:val="21"/>
           <w:lang w:val="cs-CZ"/>
         </w:rPr>
-        <w:t xml:space="preserve">Jacob a </w:t>
-      </w:r>
-      <w:proofErr w:type="spellStart"/>
-      <w:r>
-        <w:rPr>
-          <w:b/>
-          <w:bCs/>
-          <w:color w:val="000000" w:themeColor="text1"/>
-          <w:sz w:val="21"/>
-          <w:szCs w:val="21"/>
-          <w:lang w:val="cs-CZ"/>
-        </w:rPr>
-        <w:t>Wilheim</w:t>
-      </w:r>
-      <w:proofErr w:type="spellEnd"/>
-      <w:r>
-        <w:rPr>
-          <w:b/>
-          <w:bCs/>
-          <w:color w:val="000000" w:themeColor="text1"/>
-          <w:sz w:val="21"/>
-          <w:szCs w:val="21"/>
-          <w:lang w:val="cs-CZ"/>
-        </w:rPr>
-        <w:t xml:space="preserve"> Grimmové</w:t>
+        <w:t>Jacob a Wilheim Grimmové</w:t>
       </w:r>
       <w:r>
         <w:rPr>
@@ -1869,80 +1914,16 @@
           <w:szCs w:val="21"/>
           <w:lang w:val="cs-CZ"/>
         </w:rPr>
-        <w:t xml:space="preserve">George </w:t>
-      </w:r>
-      <w:proofErr w:type="spellStart"/>
-      <w:r>
-        <w:rPr>
-          <w:b/>
-          <w:bCs/>
+        <w:t xml:space="preserve">George Gordon Byron </w:t>
+      </w:r>
+      <w:r>
+        <w:rPr>
           <w:color w:val="000000" w:themeColor="text1"/>
           <w:sz w:val="21"/>
           <w:szCs w:val="21"/>
           <w:lang w:val="cs-CZ"/>
         </w:rPr>
-        <w:t>Gordon</w:t>
-      </w:r>
-      <w:proofErr w:type="spellEnd"/>
-      <w:r>
-        <w:rPr>
-          <w:b/>
-          <w:bCs/>
-          <w:color w:val="000000" w:themeColor="text1"/>
-          <w:sz w:val="21"/>
-          <w:szCs w:val="21"/>
-          <w:lang w:val="cs-CZ"/>
-        </w:rPr>
-        <w:t xml:space="preserve"> Byron </w:t>
-      </w:r>
-      <w:r>
-        <w:rPr>
-          <w:color w:val="000000" w:themeColor="text1"/>
-          <w:sz w:val="21"/>
-          <w:szCs w:val="21"/>
-          <w:lang w:val="cs-CZ"/>
-        </w:rPr>
-        <w:t xml:space="preserve">– </w:t>
-      </w:r>
-      <w:proofErr w:type="spellStart"/>
-      <w:r>
-        <w:rPr>
-          <w:color w:val="000000" w:themeColor="text1"/>
-          <w:sz w:val="21"/>
-          <w:szCs w:val="21"/>
-          <w:lang w:val="cs-CZ"/>
-        </w:rPr>
-        <w:t>Childe</w:t>
-      </w:r>
-      <w:proofErr w:type="spellEnd"/>
-      <w:r>
-        <w:rPr>
-          <w:color w:val="000000" w:themeColor="text1"/>
-          <w:sz w:val="21"/>
-          <w:szCs w:val="21"/>
-          <w:lang w:val="cs-CZ"/>
-        </w:rPr>
-        <w:t xml:space="preserve"> </w:t>
-      </w:r>
-      <w:proofErr w:type="spellStart"/>
-      <w:r>
-        <w:rPr>
-          <w:color w:val="000000" w:themeColor="text1"/>
-          <w:sz w:val="21"/>
-          <w:szCs w:val="21"/>
-          <w:lang w:val="cs-CZ"/>
-        </w:rPr>
-        <w:t>Haroldova</w:t>
-      </w:r>
-      <w:proofErr w:type="spellEnd"/>
-      <w:r>
-        <w:rPr>
-          <w:color w:val="000000" w:themeColor="text1"/>
-          <w:sz w:val="21"/>
-          <w:szCs w:val="21"/>
-          <w:lang w:val="cs-CZ"/>
-        </w:rPr>
-        <w:t xml:space="preserve"> pouť</w:t>
+        <w:t>– Childe Haroldova pouť</w:t>
       </w:r>
     </w:p>
     <w:p>
@@ -1968,21 +1949,8 @@
           <w:szCs w:val="21"/>
           <w:lang w:val="cs-CZ"/>
         </w:rPr>
-        <w:t xml:space="preserve">Walter </w:t>
-      </w:r>
-      <w:proofErr w:type="spellStart"/>
-      <w:r>
-        <w:rPr>
-          <w:b/>
-          <w:bCs/>
-          <w:color w:val="000000" w:themeColor="text1"/>
-          <w:sz w:val="21"/>
-          <w:szCs w:val="21"/>
-          <w:lang w:val="cs-CZ"/>
-        </w:rPr>
-        <w:t>Scott</w:t>
-      </w:r>
-      <w:proofErr w:type="spellEnd"/>
+        <w:t>Walter Scott</w:t>
+      </w:r>
       <w:r>
         <w:rPr>
           <w:color w:val="000000" w:themeColor="text1"/>
@@ -2125,6 +2093,32 @@
         </w:rPr>
         <w:t xml:space="preserve"> (Pygmalion)</w:t>
       </w:r>
+      <w:r>
+        <w:rPr>
+          <w:sz w:val="21"/>
+          <w:szCs w:val="21"/>
+          <w:lang w:val="cs-CZ"/>
+        </w:rPr>
+        <w:t xml:space="preserve">, </w:t>
+      </w:r>
+      <w:r>
+        <w:rPr>
+          <w:b/>
+          <w:bCs/>
+          <w:sz w:val="21"/>
+          <w:szCs w:val="21"/>
+          <w:lang w:val="cs-CZ"/>
+        </w:rPr>
+        <w:t>Jane Austenová</w:t>
+      </w:r>
+      <w:r>
+        <w:rPr>
+          <w:sz w:val="21"/>
+          <w:szCs w:val="21"/>
+          <w:lang w:val="cs-CZ"/>
+        </w:rPr>
+        <w:t xml:space="preserve"> (Rozum a cit)</w:t>
+      </w:r>
     </w:p>
     <w:p>
       <w:pPr>
@@ -2272,25 +2266,7 @@
           <w:szCs w:val="21"/>
           <w:lang w:val="cs-CZ"/>
         </w:rPr>
-        <w:t xml:space="preserve">Spadne těsně vedle jámy. Opět usíná. Vzbudí se a zjistí, že je místnost ozářená. Může si prohlédnout celý svůj žalář. Stěny z kovových plátů byly pomalované obrazy ďáblů, kostlivců atd. Je připoután a může pohnout jen jednou rukou. Nenašel žádnou vodu, pouze silně okořeněné jídlo, po kterém měl ještě větší žízeň.  Na stropě spatří namalovanou postavu Času držící kyvadlo, jenž se k němu neustále přibližovalo a mělo ho usmrtit svým ostřím. Když bylo kyvadlo pár stop nad ním, napadlo ho namazat provazy zbytky jídla. Houfy krys zaplavily jeho tělo a překousaly provazy. Konečně byl volný. Vzdálil se od kyvadla, jenž se po jeho útěku zastavilo. V tom okamžiku se železné pláty rozžhavily, namalované postavy se rozzářily. Jejich úkolem bylo uškvařit ho žárem. S hrůzou se raději vrhl k jámě. Stěny se k němu přibližovaly, aby ho zahnaly do jámy. Věděl, že zemře. Jeho zoufalství se vystupňovalo na nejvyšší možnou hranici. Najednou uslyší hlasy. Právě když klesal do propasti, zachytila ho ruka generála </w:t>
-      </w:r>
-      <w:proofErr w:type="spellStart"/>
-      <w:r>
-        <w:rPr>
-          <w:sz w:val="21"/>
-          <w:szCs w:val="21"/>
-          <w:lang w:val="cs-CZ"/>
-        </w:rPr>
-        <w:t>Lasalla</w:t>
-      </w:r>
-      <w:proofErr w:type="spellEnd"/>
-      <w:r>
-        <w:rPr>
-          <w:sz w:val="21"/>
-          <w:szCs w:val="21"/>
-          <w:lang w:val="cs-CZ"/>
-        </w:rPr>
-        <w:t xml:space="preserve">. Inkvizice padla do rukou svých nepřátel, francouzské armády. Kacíř byl zachráněn. </w:t>
+        <w:t xml:space="preserve">Spadne těsně vedle jámy. Opět usíná. Vzbudí se a zjistí, že je místnost ozářená. Může si prohlédnout celý svůj žalář. Stěny z kovových plátů byly pomalované obrazy ďáblů, kostlivců atd. Je připoután a může pohnout jen jednou rukou. Nenašel žádnou vodu, pouze silně okořeněné jídlo, po kterém měl ještě větší žízeň.  Na stropě spatří namalovanou postavu Času držící kyvadlo, jenž se k němu neustále přibližovalo a mělo ho usmrtit svým ostřím. Když bylo kyvadlo pár stop nad ním, napadlo ho namazat provazy zbytky jídla. Houfy krys zaplavily jeho tělo a překousaly provazy. Konečně byl volný. Vzdálil se od kyvadla, jenž se po jeho útěku zastavilo. V tom okamžiku se železné pláty rozžhavily, namalované postavy se rozzářily. Jejich úkolem bylo uškvařit ho žárem. S hrůzou se raději vrhl k jámě. Stěny se k němu přibližovaly, aby ho zahnaly do jámy. Věděl, že zemře. Jeho zoufalství se vystupňovalo na nejvyšší možnou hranici. Najednou uslyší hlasy. Právě když klesal do propasti, zachytila ho ruka generála Lasalla. Inkvizice padla do rukou svých nepřátel, francouzské armády. Kacíř byl zachráněn. </w:t>
       </w:r>
     </w:p>
     <w:p>
